--- a/Документация/Доки/ПЗ-практика.docx
+++ b/Документация/Доки/ПЗ-практика.docx
@@ -1404,6 +1404,7 @@
           </w:rPr>
           <w:t>://</w:t>
         </w:r>
+        <w:proofErr w:type="spellStart"/>
         <w:r>
           <w:rPr>
             <w:rStyle w:val="af4"/>
@@ -1414,6 +1415,7 @@
           </w:rPr>
           <w:t>ru</w:t>
         </w:r>
+        <w:proofErr w:type="spellEnd"/>
         <w:r>
           <w:rPr>
             <w:rStyle w:val="af4"/>
@@ -1423,6 +1425,7 @@
           </w:rPr>
           <w:t>.</w:t>
         </w:r>
+        <w:proofErr w:type="spellStart"/>
         <w:r>
           <w:rPr>
             <w:rStyle w:val="af4"/>
@@ -1433,6 +1436,7 @@
           </w:rPr>
           <w:t>wikipedia</w:t>
         </w:r>
+        <w:proofErr w:type="spellEnd"/>
         <w:r>
           <w:rPr>
             <w:rStyle w:val="af4"/>
@@ -1478,8 +1482,19 @@
             <w:sz w:val="28"/>
             <w:szCs w:val="28"/>
           </w:rPr>
-          <w:t>/Шифр_Виженера</w:t>
+          <w:t>/</w:t>
         </w:r>
+        <w:proofErr w:type="spellStart"/>
+        <w:r>
+          <w:rPr>
+            <w:rStyle w:val="af4"/>
+            <w:rFonts w:ascii="Times New Roman" w:hAnsi="Times New Roman" w:cs="Times New Roman"/>
+            <w:sz w:val="28"/>
+            <w:szCs w:val="28"/>
+          </w:rPr>
+          <w:t>Шифр_Виженера</w:t>
+        </w:r>
+        <w:proofErr w:type="spellEnd"/>
       </w:hyperlink>
     </w:p>
     <w:p>
@@ -1790,16 +1805,18 @@
           <w:sz w:val="28"/>
           <w:szCs w:val="28"/>
         </w:rPr>
-        <w:t>В ходе анализа был обнаружен продукт из данной предметной области. D</w:t>
-      </w:r>
-      <w:r>
-        <w:rPr>
-          <w:rFonts w:ascii="Times New Roman" w:hAnsi="Times New Roman" w:cs="Times New Roman"/>
-          <w:sz w:val="28"/>
-          <w:szCs w:val="28"/>
-        </w:rPr>
-        <w:t>ecipherism</w:t>
-      </w:r>
+        <w:t xml:space="preserve">В ходе анализа был обнаружен продукт из данной предметной области. </w:t>
+      </w:r>
+      <w:proofErr w:type="spellStart"/>
+      <w:r>
+        <w:rPr>
+          <w:rFonts w:ascii="Times New Roman" w:hAnsi="Times New Roman" w:cs="Times New Roman"/>
+          <w:sz w:val="28"/>
+          <w:szCs w:val="28"/>
+        </w:rPr>
+        <w:t>Decipherism</w:t>
+      </w:r>
+      <w:proofErr w:type="spellEnd"/>
       <w:r>
         <w:rPr>
           <w:rFonts w:ascii="Times New Roman" w:hAnsi="Times New Roman" w:cs="Times New Roman"/>
@@ -1954,7 +1971,23 @@
           <w:b w:val="0"/>
           <w:szCs w:val="28"/>
         </w:rPr>
-        <w:t xml:space="preserve">Чтобы разгадать шифр требуется купить специальное оборудование для ручной дешифровки или брутфорса ключа. </w:t>
+        <w:t xml:space="preserve">Чтобы разгадать шифр требуется купить специальное оборудование для ручной дешифровки или </w:t>
+      </w:r>
+      <w:proofErr w:type="spellStart"/>
+      <w:r>
+        <w:rPr>
+          <w:b w:val="0"/>
+          <w:szCs w:val="28"/>
+        </w:rPr>
+        <w:t>брутфорса</w:t>
+      </w:r>
+      <w:proofErr w:type="spellEnd"/>
+      <w:r>
+        <w:rPr>
+          <w:b w:val="0"/>
+          <w:szCs w:val="28"/>
+        </w:rPr>
+        <w:t xml:space="preserve"> ключа. </w:t>
       </w:r>
       <w:r>
         <w:rPr>
@@ -3965,6 +3998,7 @@
         </w:rPr>
         <w:t xml:space="preserve"> </w:t>
       </w:r>
+      <w:proofErr w:type="spellStart"/>
       <w:r>
         <w:rPr>
           <w:rFonts w:ascii="Times New Roman" w:hAnsi="Times New Roman" w:cs="Times New Roman"/>
@@ -3974,6 +4008,7 @@
         </w:rPr>
         <w:t>Unity</w:t>
       </w:r>
+      <w:proofErr w:type="spellEnd"/>
       <w:r>
         <w:rPr>
           <w:rFonts w:ascii="Times New Roman" w:hAnsi="Times New Roman" w:cs="Times New Roman"/>
@@ -6106,6 +6141,7 @@
           <w:szCs w:val="28"/>
         </w:rPr>
       </w:pPr>
+      <w:bookmarkStart w:id="0" w:name="_Hlk184335132"/>
       <w:r>
         <w:rPr>
           <w:rStyle w:val="af8"/>
@@ -6128,17 +6164,7 @@
           <w:sz w:val="28"/>
           <w:szCs w:val="28"/>
         </w:rPr>
-        <w:t xml:space="preserve"> </w:t>
-      </w:r>
-      <w:r>
-        <w:rPr>
-          <w:rFonts w:ascii="Times New Roman" w:hAnsi="Times New Roman" w:cs="Times New Roman"/>
-          <w:b/>
-          <w:bCs/>
-          <w:sz w:val="28"/>
-          <w:szCs w:val="28"/>
-        </w:rPr>
-        <w:t>Инструменты</w:t>
+        <w:t xml:space="preserve"> Инструменты</w:t>
       </w:r>
       <w:r>
         <w:rPr>
@@ -6659,6 +6685,7 @@
           <w:szCs w:val="28"/>
         </w:rPr>
       </w:pPr>
+      <w:proofErr w:type="spellStart"/>
       <w:r>
         <w:rPr>
           <w:rFonts w:ascii="Times New Roman" w:hAnsi="Times New Roman" w:cs="Times New Roman"/>
@@ -6668,6 +6695,7 @@
         </w:rPr>
         <w:t>Drawio</w:t>
       </w:r>
+      <w:proofErr w:type="spellEnd"/>
       <w:r>
         <w:rPr>
           <w:rFonts w:ascii="Times New Roman" w:hAnsi="Times New Roman" w:cs="Times New Roman"/>
@@ -6725,6 +6753,7 @@
           <w:szCs w:val="28"/>
         </w:rPr>
       </w:pPr>
+      <w:proofErr w:type="spellStart"/>
       <w:r>
         <w:rPr>
           <w:rFonts w:ascii="Times New Roman" w:hAnsi="Times New Roman" w:cs="Times New Roman"/>
@@ -6734,6 +6763,7 @@
         </w:rPr>
         <w:t>MagicaVoxel</w:t>
       </w:r>
+      <w:proofErr w:type="spellEnd"/>
       <w:r>
         <w:rPr>
           <w:rFonts w:ascii="Times New Roman" w:hAnsi="Times New Roman" w:cs="Times New Roman"/>
@@ -6756,7 +6786,25 @@
           <w:sz w:val="28"/>
           <w:szCs w:val="28"/>
         </w:rPr>
-        <w:t xml:space="preserve"> программа для создания воксельных 3д моделей</w:t>
+        <w:t xml:space="preserve"> программа для создания </w:t>
+      </w:r>
+      <w:proofErr w:type="spellStart"/>
+      <w:r>
+        <w:rPr>
+          <w:rFonts w:ascii="Times New Roman" w:hAnsi="Times New Roman" w:cs="Times New Roman"/>
+          <w:sz w:val="28"/>
+          <w:szCs w:val="28"/>
+        </w:rPr>
+        <w:t>воксельных</w:t>
+      </w:r>
+      <w:proofErr w:type="spellEnd"/>
+      <w:r>
+        <w:rPr>
+          <w:rFonts w:ascii="Times New Roman" w:hAnsi="Times New Roman" w:cs="Times New Roman"/>
+          <w:sz w:val="28"/>
+          <w:szCs w:val="28"/>
+        </w:rPr>
+        <w:t xml:space="preserve"> 3д моделей</w:t>
       </w:r>
       <w:r>
         <w:rPr>
@@ -6859,7 +6907,25 @@
           <w:sz w:val="28"/>
           <w:szCs w:val="28"/>
         </w:rPr>
-        <w:t>объем ОЗУ 16 гб;</w:t>
+        <w:t xml:space="preserve">объем ОЗУ 16 </w:t>
+      </w:r>
+      <w:proofErr w:type="spellStart"/>
+      <w:r>
+        <w:rPr>
+          <w:rFonts w:ascii="Times New Roman" w:hAnsi="Times New Roman" w:cs="Times New Roman"/>
+          <w:sz w:val="28"/>
+          <w:szCs w:val="28"/>
+        </w:rPr>
+        <w:t>гб</w:t>
+      </w:r>
+      <w:proofErr w:type="spellEnd"/>
+      <w:r>
+        <w:rPr>
+          <w:rFonts w:ascii="Times New Roman" w:hAnsi="Times New Roman" w:cs="Times New Roman"/>
+          <w:sz w:val="28"/>
+          <w:szCs w:val="28"/>
+        </w:rPr>
+        <w:t>;</w:t>
       </w:r>
     </w:p>
     <w:p>
@@ -6884,8 +6950,28 @@
           <w:sz w:val="28"/>
           <w:szCs w:val="28"/>
         </w:rPr>
-        <w:t>объем места на HDD – 1 тб ;</w:t>
-      </w:r>
+        <w:t xml:space="preserve">объем места на HDD – 1 </w:t>
+      </w:r>
+      <w:proofErr w:type="spellStart"/>
+      <w:proofErr w:type="gramStart"/>
+      <w:r>
+        <w:rPr>
+          <w:rFonts w:ascii="Times New Roman" w:hAnsi="Times New Roman" w:cs="Times New Roman"/>
+          <w:sz w:val="28"/>
+          <w:szCs w:val="28"/>
+        </w:rPr>
+        <w:t>тб</w:t>
+      </w:r>
+      <w:proofErr w:type="spellEnd"/>
+      <w:r>
+        <w:rPr>
+          <w:rFonts w:ascii="Times New Roman" w:hAnsi="Times New Roman" w:cs="Times New Roman"/>
+          <w:sz w:val="28"/>
+          <w:szCs w:val="28"/>
+        </w:rPr>
+        <w:t xml:space="preserve"> ;</w:t>
+      </w:r>
+      <w:proofErr w:type="gramEnd"/>
     </w:p>
     <w:p>
       <w:pPr>
@@ -6909,7 +6995,25 @@
           <w:sz w:val="28"/>
           <w:szCs w:val="28"/>
         </w:rPr>
-        <w:t>видеоподсистема 1920х1080 точек с глубиной цвета 32 Bit;</w:t>
+        <w:t xml:space="preserve">видеоподсистема 1920х1080 точек с глубиной цвета 32 </w:t>
+      </w:r>
+      <w:proofErr w:type="spellStart"/>
+      <w:r>
+        <w:rPr>
+          <w:rFonts w:ascii="Times New Roman" w:hAnsi="Times New Roman" w:cs="Times New Roman"/>
+          <w:sz w:val="28"/>
+          <w:szCs w:val="28"/>
+        </w:rPr>
+        <w:t>Bit</w:t>
+      </w:r>
+      <w:proofErr w:type="spellEnd"/>
+      <w:r>
+        <w:rPr>
+          <w:rFonts w:ascii="Times New Roman" w:hAnsi="Times New Roman" w:cs="Times New Roman"/>
+          <w:sz w:val="28"/>
+          <w:szCs w:val="28"/>
+        </w:rPr>
+        <w:t>;</w:t>
       </w:r>
     </w:p>
     <w:p>
@@ -6944,6 +7048,7 @@
         </w:rPr>
         <w:cr/>
       </w:r>
+      <w:bookmarkEnd w:id="0"/>
       <w:r>
         <w:rPr>
           <w:rFonts w:ascii="Times New Roman" w:hAnsi="Times New Roman" w:cs="Times New Roman"/>
@@ -7071,12 +7176,14 @@
               </w:rPr>
               <w:t xml:space="preserve"> </w:t>
             </w:r>
+            <w:proofErr w:type="spellStart"/>
             <w:r>
               <w:rPr>
                 <w:sz w:val="24"/>
               </w:rPr>
               <w:t>критерия</w:t>
             </w:r>
+            <w:proofErr w:type="spellEnd"/>
           </w:p>
         </w:tc>
         <w:tc>
@@ -7108,12 +7215,28 @@
                 <w:sz w:val="24"/>
               </w:rPr>
             </w:pPr>
-            <w:r>
-              <w:rPr>
-                <w:sz w:val="24"/>
-              </w:rPr>
-              <w:t>Критерии категории</w:t>
-            </w:r>
+            <w:proofErr w:type="spellStart"/>
+            <w:r>
+              <w:rPr>
+                <w:sz w:val="24"/>
+              </w:rPr>
+              <w:t>Критерии</w:t>
+            </w:r>
+            <w:proofErr w:type="spellEnd"/>
+            <w:r>
+              <w:rPr>
+                <w:sz w:val="24"/>
+              </w:rPr>
+              <w:t xml:space="preserve"> </w:t>
+            </w:r>
+            <w:proofErr w:type="spellStart"/>
+            <w:r>
+              <w:rPr>
+                <w:sz w:val="24"/>
+              </w:rPr>
+              <w:t>категории</w:t>
+            </w:r>
+            <w:proofErr w:type="spellEnd"/>
             <w:r>
               <w:rPr>
                 <w:spacing w:val="-57"/>
@@ -7121,12 +7244,14 @@
               </w:rPr>
               <w:t xml:space="preserve"> </w:t>
             </w:r>
+            <w:proofErr w:type="spellStart"/>
             <w:r>
               <w:rPr>
                 <w:sz w:val="24"/>
               </w:rPr>
               <w:t>требований</w:t>
             </w:r>
+            <w:proofErr w:type="spellEnd"/>
           </w:p>
         </w:tc>
         <w:tc>
@@ -7151,12 +7276,14 @@
                 <w:sz w:val="24"/>
               </w:rPr>
             </w:pPr>
+            <w:proofErr w:type="spellStart"/>
             <w:r>
               <w:rPr>
                 <w:sz w:val="24"/>
               </w:rPr>
               <w:t>Каскадная</w:t>
             </w:r>
+            <w:proofErr w:type="spellEnd"/>
           </w:p>
         </w:tc>
         <w:tc>
@@ -7185,8 +7312,16 @@
               <w:rPr>
                 <w:sz w:val="24"/>
               </w:rPr>
-              <w:t>V-образная</w:t>
-            </w:r>
+              <w:t>V-</w:t>
+            </w:r>
+            <w:proofErr w:type="spellStart"/>
+            <w:r>
+              <w:rPr>
+                <w:sz w:val="24"/>
+              </w:rPr>
+              <w:t>образная</w:t>
+            </w:r>
+            <w:proofErr w:type="spellEnd"/>
           </w:p>
         </w:tc>
         <w:tc>
@@ -7242,12 +7377,14 @@
                 <w:sz w:val="24"/>
               </w:rPr>
             </w:pPr>
+            <w:proofErr w:type="spellStart"/>
             <w:r>
               <w:rPr>
                 <w:sz w:val="24"/>
               </w:rPr>
               <w:t>Инкрементна</w:t>
             </w:r>
+            <w:proofErr w:type="spellEnd"/>
             <w:r>
               <w:rPr>
                 <w:spacing w:val="-57"/>
@@ -7277,12 +7414,14 @@
                 <w:sz w:val="24"/>
               </w:rPr>
             </w:pPr>
+            <w:proofErr w:type="spellStart"/>
             <w:r>
               <w:rPr>
                 <w:sz w:val="24"/>
               </w:rPr>
               <w:t>Быстрого</w:t>
             </w:r>
+            <w:proofErr w:type="spellEnd"/>
             <w:r>
               <w:rPr>
                 <w:spacing w:val="1"/>
@@ -7290,12 +7429,14 @@
               </w:rPr>
               <w:t xml:space="preserve"> </w:t>
             </w:r>
+            <w:proofErr w:type="spellStart"/>
             <w:r>
               <w:rPr>
                 <w:sz w:val="24"/>
               </w:rPr>
               <w:t>прототипиро</w:t>
             </w:r>
+            <w:proofErr w:type="spellEnd"/>
             <w:r>
               <w:rPr>
                 <w:spacing w:val="-57"/>
@@ -7303,12 +7444,14 @@
               </w:rPr>
               <w:t xml:space="preserve"> </w:t>
             </w:r>
+            <w:proofErr w:type="spellStart"/>
             <w:r>
               <w:rPr>
                 <w:sz w:val="24"/>
               </w:rPr>
               <w:t>вания</w:t>
             </w:r>
+            <w:proofErr w:type="spellEnd"/>
           </w:p>
         </w:tc>
         <w:tc>
@@ -7334,6 +7477,7 @@
                 <w:sz w:val="24"/>
               </w:rPr>
             </w:pPr>
+            <w:proofErr w:type="spellStart"/>
             <w:r>
               <w:rPr>
                 <w:spacing w:val="-1"/>
@@ -7341,6 +7485,7 @@
               </w:rPr>
               <w:t>Эволюционн</w:t>
             </w:r>
+            <w:proofErr w:type="spellEnd"/>
             <w:r>
               <w:rPr>
                 <w:spacing w:val="-57"/>
@@ -7348,12 +7493,14 @@
               </w:rPr>
               <w:t xml:space="preserve"> </w:t>
             </w:r>
+            <w:proofErr w:type="spellStart"/>
             <w:r>
               <w:rPr>
                 <w:sz w:val="24"/>
               </w:rPr>
               <w:t>ая</w:t>
             </w:r>
+            <w:proofErr w:type="spellEnd"/>
           </w:p>
         </w:tc>
       </w:tr>
@@ -7505,12 +7652,14 @@
                 <w:sz w:val="24"/>
               </w:rPr>
             </w:pPr>
+            <w:proofErr w:type="spellStart"/>
             <w:r>
               <w:rPr>
                 <w:sz w:val="24"/>
               </w:rPr>
               <w:t>Да</w:t>
             </w:r>
+            <w:proofErr w:type="spellEnd"/>
           </w:p>
         </w:tc>
         <w:tc>
@@ -7534,12 +7683,14 @@
                 <w:sz w:val="24"/>
               </w:rPr>
             </w:pPr>
+            <w:proofErr w:type="spellStart"/>
             <w:r>
               <w:rPr>
                 <w:sz w:val="24"/>
               </w:rPr>
               <w:t>Да</w:t>
             </w:r>
+            <w:proofErr w:type="spellEnd"/>
           </w:p>
         </w:tc>
         <w:tc>
@@ -7562,12 +7713,14 @@
                 <w:sz w:val="24"/>
               </w:rPr>
             </w:pPr>
+            <w:proofErr w:type="spellStart"/>
             <w:r>
               <w:rPr>
                 <w:sz w:val="24"/>
               </w:rPr>
               <w:t>Да</w:t>
             </w:r>
+            <w:proofErr w:type="spellEnd"/>
           </w:p>
         </w:tc>
         <w:tc>
@@ -7780,12 +7933,14 @@
                 <w:sz w:val="24"/>
               </w:rPr>
             </w:pPr>
+            <w:proofErr w:type="spellStart"/>
             <w:r>
               <w:rPr>
                 <w:sz w:val="24"/>
               </w:rPr>
               <w:t>Да</w:t>
             </w:r>
+            <w:proofErr w:type="spellEnd"/>
           </w:p>
         </w:tc>
         <w:tc>
@@ -7802,12 +7957,14 @@
                 <w:sz w:val="24"/>
               </w:rPr>
             </w:pPr>
+            <w:proofErr w:type="spellStart"/>
             <w:r>
               <w:rPr>
                 <w:sz w:val="24"/>
               </w:rPr>
               <w:t>Да</w:t>
             </w:r>
+            <w:proofErr w:type="spellEnd"/>
           </w:p>
         </w:tc>
         <w:tc>
@@ -7823,12 +7980,14 @@
                 <w:sz w:val="24"/>
               </w:rPr>
             </w:pPr>
+            <w:proofErr w:type="spellStart"/>
             <w:r>
               <w:rPr>
                 <w:sz w:val="24"/>
               </w:rPr>
               <w:t>Да</w:t>
             </w:r>
+            <w:proofErr w:type="spellEnd"/>
           </w:p>
         </w:tc>
         <w:tc>
@@ -7845,12 +8004,14 @@
                 <w:sz w:val="24"/>
               </w:rPr>
             </w:pPr>
+            <w:proofErr w:type="spellStart"/>
             <w:r>
               <w:rPr>
                 <w:sz w:val="24"/>
               </w:rPr>
               <w:t>Да</w:t>
             </w:r>
+            <w:proofErr w:type="spellEnd"/>
           </w:p>
         </w:tc>
         <w:tc>
@@ -8044,12 +8205,14 @@
                 <w:sz w:val="24"/>
               </w:rPr>
             </w:pPr>
+            <w:proofErr w:type="spellStart"/>
             <w:r>
               <w:rPr>
                 <w:sz w:val="24"/>
               </w:rPr>
               <w:t>Да</w:t>
             </w:r>
+            <w:proofErr w:type="spellEnd"/>
           </w:p>
         </w:tc>
         <w:tc>
@@ -8066,12 +8229,14 @@
                 <w:sz w:val="24"/>
               </w:rPr>
             </w:pPr>
+            <w:proofErr w:type="spellStart"/>
             <w:r>
               <w:rPr>
                 <w:sz w:val="24"/>
               </w:rPr>
               <w:t>Да</w:t>
             </w:r>
+            <w:proofErr w:type="spellEnd"/>
           </w:p>
         </w:tc>
         <w:tc>
@@ -8088,12 +8253,14 @@
                 <w:sz w:val="24"/>
               </w:rPr>
             </w:pPr>
+            <w:proofErr w:type="spellStart"/>
             <w:r>
               <w:rPr>
                 <w:sz w:val="24"/>
               </w:rPr>
               <w:t>Да</w:t>
             </w:r>
+            <w:proofErr w:type="spellEnd"/>
           </w:p>
         </w:tc>
       </w:tr>
@@ -8255,12 +8422,14 @@
                 <w:sz w:val="24"/>
               </w:rPr>
             </w:pPr>
+            <w:proofErr w:type="spellStart"/>
             <w:r>
               <w:rPr>
                 <w:sz w:val="24"/>
               </w:rPr>
               <w:t>Да</w:t>
             </w:r>
+            <w:proofErr w:type="spellEnd"/>
           </w:p>
         </w:tc>
         <w:tc>
@@ -8285,12 +8454,14 @@
                 <w:sz w:val="24"/>
               </w:rPr>
             </w:pPr>
+            <w:proofErr w:type="spellStart"/>
             <w:r>
               <w:rPr>
                 <w:sz w:val="24"/>
               </w:rPr>
               <w:t>Да</w:t>
             </w:r>
+            <w:proofErr w:type="spellEnd"/>
           </w:p>
         </w:tc>
         <w:tc>
@@ -8315,12 +8486,14 @@
                 <w:sz w:val="24"/>
               </w:rPr>
             </w:pPr>
+            <w:proofErr w:type="spellStart"/>
             <w:r>
               <w:rPr>
                 <w:sz w:val="24"/>
               </w:rPr>
               <w:t>Да</w:t>
             </w:r>
+            <w:proofErr w:type="spellEnd"/>
           </w:p>
         </w:tc>
         <w:tc>
@@ -8345,12 +8518,14 @@
                 <w:sz w:val="24"/>
               </w:rPr>
             </w:pPr>
+            <w:proofErr w:type="spellStart"/>
             <w:r>
               <w:rPr>
                 <w:sz w:val="24"/>
               </w:rPr>
               <w:t>Да</w:t>
             </w:r>
+            <w:proofErr w:type="spellEnd"/>
           </w:p>
         </w:tc>
       </w:tr>
@@ -8455,11 +8630,19 @@
                 <w:sz w:val="24"/>
               </w:rPr>
             </w:pPr>
-            <w:r>
-              <w:rPr>
-                <w:sz w:val="24"/>
-              </w:rPr>
-              <w:t>системы?</w:t>
+            <w:proofErr w:type="spellStart"/>
+            <w:r>
+              <w:rPr>
+                <w:sz w:val="24"/>
+              </w:rPr>
+              <w:t>системы</w:t>
+            </w:r>
+            <w:proofErr w:type="spellEnd"/>
+            <w:r>
+              <w:rPr>
+                <w:sz w:val="24"/>
+              </w:rPr>
+              <w:t>?</w:t>
             </w:r>
           </w:p>
         </w:tc>
@@ -8509,12 +8692,14 @@
                 <w:sz w:val="24"/>
               </w:rPr>
             </w:pPr>
+            <w:proofErr w:type="spellStart"/>
             <w:r>
               <w:rPr>
                 <w:sz w:val="24"/>
               </w:rPr>
               <w:t>Да</w:t>
             </w:r>
+            <w:proofErr w:type="spellEnd"/>
           </w:p>
         </w:tc>
         <w:tc>
@@ -8538,12 +8723,14 @@
                 <w:sz w:val="24"/>
               </w:rPr>
             </w:pPr>
+            <w:proofErr w:type="spellStart"/>
             <w:r>
               <w:rPr>
                 <w:sz w:val="24"/>
               </w:rPr>
               <w:t>Да</w:t>
             </w:r>
+            <w:proofErr w:type="spellEnd"/>
           </w:p>
         </w:tc>
         <w:tc>
@@ -8567,12 +8754,14 @@
                 <w:sz w:val="24"/>
               </w:rPr>
             </w:pPr>
+            <w:proofErr w:type="spellStart"/>
             <w:r>
               <w:rPr>
                 <w:sz w:val="24"/>
               </w:rPr>
               <w:t>Да</w:t>
             </w:r>
+            <w:proofErr w:type="spellEnd"/>
           </w:p>
         </w:tc>
         <w:tc>
@@ -8596,12 +8785,14 @@
                 <w:sz w:val="24"/>
               </w:rPr>
             </w:pPr>
+            <w:proofErr w:type="spellStart"/>
             <w:r>
               <w:rPr>
                 <w:sz w:val="24"/>
               </w:rPr>
               <w:t>Да</w:t>
             </w:r>
+            <w:proofErr w:type="spellEnd"/>
           </w:p>
         </w:tc>
       </w:tr>
@@ -8808,12 +8999,14 @@
                 <w:sz w:val="24"/>
               </w:rPr>
             </w:pPr>
+            <w:proofErr w:type="spellStart"/>
             <w:r>
               <w:rPr>
                 <w:sz w:val="24"/>
               </w:rPr>
               <w:t>Да</w:t>
             </w:r>
+            <w:proofErr w:type="spellEnd"/>
           </w:p>
         </w:tc>
         <w:tc>
@@ -8838,12 +9031,14 @@
                 <w:sz w:val="24"/>
               </w:rPr>
             </w:pPr>
+            <w:proofErr w:type="spellStart"/>
             <w:r>
               <w:rPr>
                 <w:sz w:val="24"/>
               </w:rPr>
               <w:t>Да</w:t>
             </w:r>
+            <w:proofErr w:type="spellEnd"/>
           </w:p>
         </w:tc>
         <w:tc>
@@ -8868,12 +9063,14 @@
                 <w:sz w:val="24"/>
               </w:rPr>
             </w:pPr>
+            <w:proofErr w:type="spellStart"/>
             <w:r>
               <w:rPr>
                 <w:sz w:val="24"/>
               </w:rPr>
               <w:t>Да</w:t>
             </w:r>
+            <w:proofErr w:type="spellEnd"/>
           </w:p>
         </w:tc>
       </w:tr>
@@ -9004,12 +9201,14 @@
                 <w:sz w:val="24"/>
               </w:rPr>
             </w:pPr>
+            <w:proofErr w:type="spellStart"/>
             <w:r>
               <w:rPr>
                 <w:sz w:val="24"/>
               </w:rPr>
               <w:t>Да</w:t>
             </w:r>
+            <w:proofErr w:type="spellEnd"/>
           </w:p>
         </w:tc>
         <w:tc>
@@ -9033,12 +9232,14 @@
                 <w:sz w:val="24"/>
               </w:rPr>
             </w:pPr>
+            <w:proofErr w:type="spellStart"/>
             <w:r>
               <w:rPr>
                 <w:sz w:val="24"/>
               </w:rPr>
               <w:t>Да</w:t>
             </w:r>
+            <w:proofErr w:type="spellEnd"/>
           </w:p>
         </w:tc>
         <w:tc>
@@ -9062,12 +9263,14 @@
                 <w:sz w:val="24"/>
               </w:rPr>
             </w:pPr>
+            <w:proofErr w:type="spellStart"/>
             <w:r>
               <w:rPr>
                 <w:sz w:val="24"/>
               </w:rPr>
               <w:t>Да</w:t>
             </w:r>
+            <w:proofErr w:type="spellEnd"/>
           </w:p>
         </w:tc>
         <w:tc>
@@ -9091,12 +9294,14 @@
                 <w:sz w:val="24"/>
               </w:rPr>
             </w:pPr>
+            <w:proofErr w:type="spellStart"/>
             <w:r>
               <w:rPr>
                 <w:sz w:val="24"/>
               </w:rPr>
               <w:t>Да</w:t>
             </w:r>
+            <w:proofErr w:type="spellEnd"/>
           </w:p>
         </w:tc>
       </w:tr>
@@ -9818,12 +10023,14 @@
               </w:rPr>
               <w:t xml:space="preserve"> </w:t>
             </w:r>
+            <w:proofErr w:type="spellStart"/>
             <w:r>
               <w:rPr>
                 <w:sz w:val="24"/>
               </w:rPr>
               <w:t>критерия</w:t>
             </w:r>
+            <w:proofErr w:type="spellEnd"/>
           </w:p>
         </w:tc>
         <w:tc>
@@ -9915,12 +10122,14 @@
                 <w:sz w:val="24"/>
               </w:rPr>
             </w:pPr>
+            <w:proofErr w:type="spellStart"/>
             <w:r>
               <w:rPr>
                 <w:sz w:val="24"/>
               </w:rPr>
               <w:t>Каскадная</w:t>
             </w:r>
+            <w:proofErr w:type="spellEnd"/>
           </w:p>
         </w:tc>
         <w:tc>
@@ -9949,8 +10158,16 @@
               <w:rPr>
                 <w:sz w:val="24"/>
               </w:rPr>
-              <w:t>V-образная</w:t>
-            </w:r>
+              <w:t>V-</w:t>
+            </w:r>
+            <w:proofErr w:type="spellStart"/>
+            <w:r>
+              <w:rPr>
+                <w:sz w:val="24"/>
+              </w:rPr>
+              <w:t>образная</w:t>
+            </w:r>
+            <w:proofErr w:type="spellEnd"/>
           </w:p>
         </w:tc>
         <w:tc>
@@ -10006,6 +10223,7 @@
                 <w:sz w:val="24"/>
               </w:rPr>
             </w:pPr>
+            <w:proofErr w:type="spellStart"/>
             <w:r>
               <w:rPr>
                 <w:spacing w:val="-1"/>
@@ -10013,6 +10231,7 @@
               </w:rPr>
               <w:t>Инкрементн</w:t>
             </w:r>
+            <w:proofErr w:type="spellEnd"/>
             <w:r>
               <w:rPr>
                 <w:spacing w:val="-57"/>
@@ -10020,12 +10239,14 @@
               </w:rPr>
               <w:t xml:space="preserve"> </w:t>
             </w:r>
+            <w:proofErr w:type="spellStart"/>
             <w:r>
               <w:rPr>
                 <w:sz w:val="24"/>
               </w:rPr>
               <w:t>ая</w:t>
             </w:r>
+            <w:proofErr w:type="spellEnd"/>
           </w:p>
         </w:tc>
         <w:tc>
@@ -10042,12 +10263,14 @@
                 <w:sz w:val="24"/>
               </w:rPr>
             </w:pPr>
+            <w:proofErr w:type="spellStart"/>
             <w:r>
               <w:rPr>
                 <w:sz w:val="24"/>
               </w:rPr>
               <w:t>Быстрого</w:t>
             </w:r>
+            <w:proofErr w:type="spellEnd"/>
             <w:r>
               <w:rPr>
                 <w:spacing w:val="1"/>
@@ -10055,12 +10278,14 @@
               </w:rPr>
               <w:t xml:space="preserve"> </w:t>
             </w:r>
+            <w:proofErr w:type="spellStart"/>
             <w:r>
               <w:rPr>
                 <w:sz w:val="24"/>
               </w:rPr>
               <w:t>прототипирова</w:t>
             </w:r>
+            <w:proofErr w:type="spellEnd"/>
             <w:r>
               <w:rPr>
                 <w:spacing w:val="-57"/>
@@ -10068,12 +10293,14 @@
               </w:rPr>
               <w:t xml:space="preserve"> </w:t>
             </w:r>
+            <w:proofErr w:type="spellStart"/>
             <w:r>
               <w:rPr>
                 <w:sz w:val="24"/>
               </w:rPr>
               <w:t>ния</w:t>
             </w:r>
+            <w:proofErr w:type="spellEnd"/>
           </w:p>
         </w:tc>
         <w:tc>
@@ -10099,6 +10326,7 @@
                 <w:sz w:val="24"/>
               </w:rPr>
             </w:pPr>
+            <w:proofErr w:type="spellStart"/>
             <w:r>
               <w:rPr>
                 <w:spacing w:val="-1"/>
@@ -10106,6 +10334,7 @@
               </w:rPr>
               <w:t>Эволюционн</w:t>
             </w:r>
+            <w:proofErr w:type="spellEnd"/>
             <w:r>
               <w:rPr>
                 <w:spacing w:val="-57"/>
@@ -10113,12 +10342,14 @@
               </w:rPr>
               <w:t xml:space="preserve"> </w:t>
             </w:r>
+            <w:proofErr w:type="spellStart"/>
             <w:r>
               <w:rPr>
                 <w:sz w:val="24"/>
               </w:rPr>
               <w:t>ая</w:t>
             </w:r>
+            <w:proofErr w:type="spellEnd"/>
           </w:p>
         </w:tc>
       </w:tr>
@@ -10313,12 +10544,14 @@
                 <w:sz w:val="24"/>
               </w:rPr>
             </w:pPr>
+            <w:proofErr w:type="spellStart"/>
             <w:r>
               <w:rPr>
                 <w:sz w:val="24"/>
               </w:rPr>
               <w:t>Да</w:t>
             </w:r>
+            <w:proofErr w:type="spellEnd"/>
           </w:p>
         </w:tc>
         <w:tc>
@@ -10343,12 +10576,14 @@
                 <w:sz w:val="24"/>
               </w:rPr>
             </w:pPr>
+            <w:proofErr w:type="spellStart"/>
             <w:r>
               <w:rPr>
                 <w:sz w:val="24"/>
               </w:rPr>
               <w:t>Да</w:t>
             </w:r>
+            <w:proofErr w:type="spellEnd"/>
           </w:p>
         </w:tc>
         <w:tc>
@@ -10373,12 +10608,14 @@
                 <w:sz w:val="24"/>
               </w:rPr>
             </w:pPr>
+            <w:proofErr w:type="spellStart"/>
             <w:r>
               <w:rPr>
                 <w:sz w:val="24"/>
               </w:rPr>
               <w:t>Да</w:t>
             </w:r>
+            <w:proofErr w:type="spellEnd"/>
           </w:p>
         </w:tc>
       </w:tr>
@@ -10483,12 +10720,14 @@
                 <w:sz w:val="24"/>
               </w:rPr>
             </w:pPr>
+            <w:proofErr w:type="spellStart"/>
             <w:r>
               <w:rPr>
                 <w:sz w:val="24"/>
               </w:rPr>
               <w:t>большинства</w:t>
             </w:r>
+            <w:proofErr w:type="spellEnd"/>
             <w:r>
               <w:rPr>
                 <w:spacing w:val="-4"/>
@@ -10496,11 +10735,19 @@
               </w:rPr>
               <w:t xml:space="preserve"> </w:t>
             </w:r>
-            <w:r>
-              <w:rPr>
-                <w:sz w:val="24"/>
-              </w:rPr>
-              <w:t>разработчиков?</w:t>
+            <w:proofErr w:type="spellStart"/>
+            <w:r>
+              <w:rPr>
+                <w:sz w:val="24"/>
+              </w:rPr>
+              <w:t>разработчиков</w:t>
+            </w:r>
+            <w:proofErr w:type="spellEnd"/>
+            <w:r>
+              <w:rPr>
+                <w:sz w:val="24"/>
+              </w:rPr>
+              <w:t>?</w:t>
             </w:r>
           </w:p>
         </w:tc>
@@ -10526,12 +10773,14 @@
                 <w:sz w:val="24"/>
               </w:rPr>
             </w:pPr>
+            <w:proofErr w:type="spellStart"/>
             <w:r>
               <w:rPr>
                 <w:sz w:val="24"/>
               </w:rPr>
               <w:t>Да</w:t>
             </w:r>
+            <w:proofErr w:type="spellEnd"/>
           </w:p>
         </w:tc>
         <w:tc>
@@ -10556,12 +10805,14 @@
                 <w:sz w:val="24"/>
               </w:rPr>
             </w:pPr>
+            <w:proofErr w:type="spellStart"/>
             <w:r>
               <w:rPr>
                 <w:sz w:val="24"/>
               </w:rPr>
               <w:t>Да</w:t>
             </w:r>
+            <w:proofErr w:type="spellEnd"/>
           </w:p>
         </w:tc>
         <w:tc>
@@ -10625,12 +10876,14 @@
                 <w:sz w:val="24"/>
               </w:rPr>
             </w:pPr>
+            <w:proofErr w:type="spellStart"/>
             <w:r>
               <w:rPr>
                 <w:sz w:val="24"/>
               </w:rPr>
               <w:t>Да</w:t>
             </w:r>
+            <w:proofErr w:type="spellEnd"/>
           </w:p>
         </w:tc>
       </w:tr>
@@ -10798,12 +11051,14 @@
                 <w:sz w:val="24"/>
               </w:rPr>
             </w:pPr>
+            <w:proofErr w:type="spellStart"/>
             <w:r>
               <w:rPr>
                 <w:sz w:val="24"/>
               </w:rPr>
               <w:t>Да</w:t>
             </w:r>
+            <w:proofErr w:type="spellEnd"/>
           </w:p>
         </w:tc>
         <w:tc>
@@ -10820,12 +11075,14 @@
                 <w:sz w:val="24"/>
               </w:rPr>
             </w:pPr>
+            <w:proofErr w:type="spellStart"/>
             <w:r>
               <w:rPr>
                 <w:sz w:val="24"/>
               </w:rPr>
               <w:t>Да</w:t>
             </w:r>
+            <w:proofErr w:type="spellEnd"/>
           </w:p>
         </w:tc>
         <w:tc>
@@ -10842,12 +11099,14 @@
                 <w:sz w:val="24"/>
               </w:rPr>
             </w:pPr>
+            <w:proofErr w:type="spellStart"/>
             <w:r>
               <w:rPr>
                 <w:sz w:val="24"/>
               </w:rPr>
               <w:t>Да</w:t>
             </w:r>
+            <w:proofErr w:type="spellEnd"/>
           </w:p>
         </w:tc>
       </w:tr>
@@ -10983,12 +11242,14 @@
                 <w:sz w:val="24"/>
               </w:rPr>
             </w:pPr>
+            <w:proofErr w:type="spellStart"/>
             <w:r>
               <w:rPr>
                 <w:sz w:val="24"/>
               </w:rPr>
               <w:t>Да</w:t>
             </w:r>
+            <w:proofErr w:type="spellEnd"/>
           </w:p>
         </w:tc>
         <w:tc>
@@ -11014,12 +11275,14 @@
                 <w:sz w:val="24"/>
               </w:rPr>
             </w:pPr>
+            <w:proofErr w:type="spellStart"/>
             <w:r>
               <w:rPr>
                 <w:sz w:val="24"/>
               </w:rPr>
               <w:t>Да</w:t>
             </w:r>
+            <w:proofErr w:type="spellEnd"/>
           </w:p>
         </w:tc>
         <w:tc>
@@ -11058,12 +11321,14 @@
                 <w:sz w:val="24"/>
               </w:rPr>
             </w:pPr>
+            <w:proofErr w:type="spellStart"/>
             <w:r>
               <w:rPr>
                 <w:sz w:val="24"/>
               </w:rPr>
               <w:t>Да</w:t>
             </w:r>
+            <w:proofErr w:type="spellEnd"/>
           </w:p>
         </w:tc>
         <w:tc>
@@ -11230,12 +11495,14 @@
                 <w:sz w:val="24"/>
               </w:rPr>
             </w:pPr>
+            <w:proofErr w:type="spellStart"/>
             <w:r>
               <w:rPr>
                 <w:sz w:val="24"/>
               </w:rPr>
               <w:t>Да</w:t>
             </w:r>
+            <w:proofErr w:type="spellEnd"/>
           </w:p>
         </w:tc>
         <w:tc>
@@ -11252,12 +11519,14 @@
                 <w:sz w:val="24"/>
               </w:rPr>
             </w:pPr>
+            <w:proofErr w:type="spellStart"/>
             <w:r>
               <w:rPr>
                 <w:sz w:val="24"/>
               </w:rPr>
               <w:t>Да</w:t>
             </w:r>
+            <w:proofErr w:type="spellEnd"/>
           </w:p>
         </w:tc>
         <w:tc>
@@ -11274,12 +11543,14 @@
                 <w:sz w:val="24"/>
               </w:rPr>
             </w:pPr>
+            <w:proofErr w:type="spellStart"/>
             <w:r>
               <w:rPr>
                 <w:sz w:val="24"/>
               </w:rPr>
               <w:t>Да</w:t>
             </w:r>
+            <w:proofErr w:type="spellEnd"/>
           </w:p>
         </w:tc>
         <w:tc>
@@ -11296,12 +11567,14 @@
                 <w:sz w:val="24"/>
               </w:rPr>
             </w:pPr>
+            <w:proofErr w:type="spellStart"/>
             <w:r>
               <w:rPr>
                 <w:sz w:val="24"/>
               </w:rPr>
               <w:t>Да</w:t>
             </w:r>
+            <w:proofErr w:type="spellEnd"/>
           </w:p>
         </w:tc>
         <w:tc>
@@ -11481,12 +11754,14 @@
                 <w:sz w:val="24"/>
               </w:rPr>
             </w:pPr>
+            <w:proofErr w:type="spellStart"/>
             <w:r>
               <w:rPr>
                 <w:sz w:val="24"/>
               </w:rPr>
               <w:t>Да</w:t>
             </w:r>
+            <w:proofErr w:type="spellEnd"/>
           </w:p>
         </w:tc>
         <w:tc>
@@ -11512,12 +11787,14 @@
                 <w:sz w:val="24"/>
               </w:rPr>
             </w:pPr>
+            <w:proofErr w:type="spellStart"/>
             <w:r>
               <w:rPr>
                 <w:sz w:val="24"/>
               </w:rPr>
               <w:t>Да</w:t>
             </w:r>
+            <w:proofErr w:type="spellEnd"/>
           </w:p>
         </w:tc>
         <w:tc>
@@ -11556,12 +11833,14 @@
                 <w:sz w:val="24"/>
               </w:rPr>
             </w:pPr>
+            <w:proofErr w:type="spellStart"/>
             <w:r>
               <w:rPr>
                 <w:sz w:val="24"/>
               </w:rPr>
               <w:t>Да</w:t>
             </w:r>
+            <w:proofErr w:type="spellEnd"/>
           </w:p>
         </w:tc>
         <w:tc>
@@ -11587,12 +11866,14 @@
                 <w:sz w:val="24"/>
               </w:rPr>
             </w:pPr>
+            <w:proofErr w:type="spellStart"/>
             <w:r>
               <w:rPr>
                 <w:sz w:val="24"/>
               </w:rPr>
               <w:t>Да</w:t>
             </w:r>
+            <w:proofErr w:type="spellEnd"/>
           </w:p>
         </w:tc>
         <w:tc>
@@ -11618,12 +11899,14 @@
                 <w:sz w:val="24"/>
               </w:rPr>
             </w:pPr>
+            <w:proofErr w:type="spellStart"/>
             <w:r>
               <w:rPr>
                 <w:sz w:val="24"/>
               </w:rPr>
               <w:t>Да</w:t>
             </w:r>
+            <w:proofErr w:type="spellEnd"/>
           </w:p>
         </w:tc>
       </w:tr>
@@ -12244,12 +12527,42 @@
                 <w:sz w:val="24"/>
               </w:rPr>
             </w:pPr>
-            <w:r>
-              <w:rPr>
-                <w:sz w:val="24"/>
-              </w:rPr>
-              <w:t>Критерии категории коллектива</w:t>
-            </w:r>
+            <w:proofErr w:type="spellStart"/>
+            <w:r>
+              <w:rPr>
+                <w:sz w:val="24"/>
+              </w:rPr>
+              <w:t>Критерии</w:t>
+            </w:r>
+            <w:proofErr w:type="spellEnd"/>
+            <w:r>
+              <w:rPr>
+                <w:sz w:val="24"/>
+              </w:rPr>
+              <w:t xml:space="preserve"> </w:t>
+            </w:r>
+            <w:proofErr w:type="spellStart"/>
+            <w:r>
+              <w:rPr>
+                <w:sz w:val="24"/>
+              </w:rPr>
+              <w:t>категории</w:t>
+            </w:r>
+            <w:proofErr w:type="spellEnd"/>
+            <w:r>
+              <w:rPr>
+                <w:sz w:val="24"/>
+              </w:rPr>
+              <w:t xml:space="preserve"> </w:t>
+            </w:r>
+            <w:proofErr w:type="spellStart"/>
+            <w:r>
+              <w:rPr>
+                <w:sz w:val="24"/>
+              </w:rPr>
+              <w:t>коллектива</w:t>
+            </w:r>
+            <w:proofErr w:type="spellEnd"/>
             <w:r>
               <w:rPr>
                 <w:spacing w:val="-57"/>
@@ -12257,12 +12570,14 @@
               </w:rPr>
               <w:t xml:space="preserve"> </w:t>
             </w:r>
+            <w:proofErr w:type="spellStart"/>
             <w:r>
               <w:rPr>
                 <w:sz w:val="24"/>
               </w:rPr>
               <w:t>пользователей</w:t>
             </w:r>
+            <w:proofErr w:type="spellEnd"/>
           </w:p>
         </w:tc>
         <w:tc>
@@ -12279,12 +12594,14 @@
                 <w:sz w:val="24"/>
               </w:rPr>
             </w:pPr>
+            <w:proofErr w:type="spellStart"/>
             <w:r>
               <w:rPr>
                 <w:sz w:val="24"/>
               </w:rPr>
               <w:t>Каскадная</w:t>
             </w:r>
+            <w:proofErr w:type="spellEnd"/>
           </w:p>
         </w:tc>
         <w:tc>
@@ -12305,8 +12622,16 @@
               <w:rPr>
                 <w:sz w:val="24"/>
               </w:rPr>
-              <w:t>V-образная</w:t>
-            </w:r>
+              <w:t>V-</w:t>
+            </w:r>
+            <w:proofErr w:type="spellStart"/>
+            <w:r>
+              <w:rPr>
+                <w:sz w:val="24"/>
+              </w:rPr>
+              <w:t>образная</w:t>
+            </w:r>
+            <w:proofErr w:type="spellEnd"/>
           </w:p>
         </w:tc>
         <w:tc>
@@ -12345,6 +12670,7 @@
                 <w:sz w:val="24"/>
               </w:rPr>
             </w:pPr>
+            <w:proofErr w:type="spellStart"/>
             <w:r>
               <w:rPr>
                 <w:spacing w:val="-1"/>
@@ -12352,6 +12678,7 @@
               </w:rPr>
               <w:t>Инкрементн</w:t>
             </w:r>
+            <w:proofErr w:type="spellEnd"/>
             <w:r>
               <w:rPr>
                 <w:spacing w:val="-57"/>
@@ -12359,12 +12686,14 @@
               </w:rPr>
               <w:t xml:space="preserve"> </w:t>
             </w:r>
+            <w:proofErr w:type="spellStart"/>
             <w:r>
               <w:rPr>
                 <w:sz w:val="24"/>
               </w:rPr>
               <w:t>ая</w:t>
             </w:r>
+            <w:proofErr w:type="spellEnd"/>
           </w:p>
         </w:tc>
         <w:tc>
@@ -12381,12 +12710,14 @@
                 <w:sz w:val="24"/>
               </w:rPr>
             </w:pPr>
+            <w:proofErr w:type="spellStart"/>
             <w:r>
               <w:rPr>
                 <w:sz w:val="24"/>
               </w:rPr>
               <w:t>Быстрого</w:t>
             </w:r>
+            <w:proofErr w:type="spellEnd"/>
             <w:r>
               <w:rPr>
                 <w:spacing w:val="1"/>
@@ -12394,12 +12725,14 @@
               </w:rPr>
               <w:t xml:space="preserve"> </w:t>
             </w:r>
+            <w:proofErr w:type="spellStart"/>
             <w:r>
               <w:rPr>
                 <w:sz w:val="24"/>
               </w:rPr>
               <w:t>прототипирова</w:t>
             </w:r>
+            <w:proofErr w:type="spellEnd"/>
             <w:r>
               <w:rPr>
                 <w:spacing w:val="-57"/>
@@ -12407,12 +12740,14 @@
               </w:rPr>
               <w:t xml:space="preserve"> </w:t>
             </w:r>
+            <w:proofErr w:type="spellStart"/>
             <w:r>
               <w:rPr>
                 <w:sz w:val="24"/>
               </w:rPr>
               <w:t>ния</w:t>
             </w:r>
+            <w:proofErr w:type="spellEnd"/>
           </w:p>
         </w:tc>
         <w:tc>
@@ -12438,6 +12773,7 @@
                 <w:sz w:val="24"/>
               </w:rPr>
             </w:pPr>
+            <w:proofErr w:type="spellStart"/>
             <w:r>
               <w:rPr>
                 <w:spacing w:val="-1"/>
@@ -12445,6 +12781,7 @@
               </w:rPr>
               <w:t>Эволюционн</w:t>
             </w:r>
+            <w:proofErr w:type="spellEnd"/>
             <w:r>
               <w:rPr>
                 <w:spacing w:val="-57"/>
@@ -12452,12 +12789,14 @@
               </w:rPr>
               <w:t xml:space="preserve"> </w:t>
             </w:r>
+            <w:proofErr w:type="spellStart"/>
             <w:r>
               <w:rPr>
                 <w:sz w:val="24"/>
               </w:rPr>
               <w:t>ая</w:t>
             </w:r>
+            <w:proofErr w:type="spellEnd"/>
           </w:p>
         </w:tc>
       </w:tr>
@@ -12563,12 +12902,14 @@
                 <w:sz w:val="24"/>
               </w:rPr>
             </w:pPr>
+            <w:proofErr w:type="spellStart"/>
             <w:r>
               <w:rPr>
                 <w:sz w:val="24"/>
               </w:rPr>
               <w:t>Да</w:t>
             </w:r>
+            <w:proofErr w:type="spellEnd"/>
           </w:p>
         </w:tc>
         <w:tc>
@@ -12594,12 +12935,14 @@
                 <w:sz w:val="24"/>
               </w:rPr>
             </w:pPr>
+            <w:proofErr w:type="spellStart"/>
             <w:r>
               <w:rPr>
                 <w:sz w:val="24"/>
               </w:rPr>
               <w:t>Да</w:t>
             </w:r>
+            <w:proofErr w:type="spellEnd"/>
           </w:p>
         </w:tc>
         <w:tc>
@@ -12637,12 +12980,14 @@
                 <w:sz w:val="24"/>
               </w:rPr>
             </w:pPr>
+            <w:proofErr w:type="spellStart"/>
             <w:r>
               <w:rPr>
                 <w:sz w:val="24"/>
               </w:rPr>
               <w:t>Да</w:t>
             </w:r>
+            <w:proofErr w:type="spellEnd"/>
           </w:p>
         </w:tc>
         <w:tc>
@@ -12667,12 +13012,14 @@
                 <w:sz w:val="24"/>
               </w:rPr>
             </w:pPr>
+            <w:proofErr w:type="spellStart"/>
             <w:r>
               <w:rPr>
                 <w:sz w:val="24"/>
               </w:rPr>
               <w:t>Да</w:t>
             </w:r>
+            <w:proofErr w:type="spellEnd"/>
           </w:p>
         </w:tc>
         <w:tc>
@@ -12698,12 +13045,14 @@
                 <w:sz w:val="24"/>
               </w:rPr>
             </w:pPr>
+            <w:proofErr w:type="spellStart"/>
             <w:r>
               <w:rPr>
                 <w:sz w:val="24"/>
               </w:rPr>
               <w:t>Да</w:t>
             </w:r>
+            <w:proofErr w:type="spellEnd"/>
           </w:p>
         </w:tc>
       </w:tr>
@@ -12942,12 +13291,14 @@
                 <w:sz w:val="24"/>
               </w:rPr>
             </w:pPr>
+            <w:proofErr w:type="spellStart"/>
             <w:r>
               <w:rPr>
                 <w:sz w:val="24"/>
               </w:rPr>
               <w:t>Да</w:t>
             </w:r>
+            <w:proofErr w:type="spellEnd"/>
           </w:p>
         </w:tc>
         <w:tc>
@@ -12971,12 +13322,14 @@
                 <w:sz w:val="24"/>
               </w:rPr>
             </w:pPr>
+            <w:proofErr w:type="spellStart"/>
             <w:r>
               <w:rPr>
                 <w:sz w:val="24"/>
               </w:rPr>
               <w:t>Да</w:t>
             </w:r>
+            <w:proofErr w:type="spellEnd"/>
           </w:p>
         </w:tc>
         <w:tc>
@@ -13001,12 +13354,14 @@
                 <w:sz w:val="24"/>
               </w:rPr>
             </w:pPr>
+            <w:proofErr w:type="spellStart"/>
             <w:r>
               <w:rPr>
                 <w:sz w:val="24"/>
               </w:rPr>
               <w:t>Да</w:t>
             </w:r>
+            <w:proofErr w:type="spellEnd"/>
           </w:p>
         </w:tc>
       </w:tr>
@@ -13190,12 +13545,14 @@
                 <w:sz w:val="24"/>
               </w:rPr>
             </w:pPr>
+            <w:proofErr w:type="spellStart"/>
             <w:r>
               <w:rPr>
                 <w:sz w:val="24"/>
               </w:rPr>
               <w:t>Да</w:t>
             </w:r>
+            <w:proofErr w:type="spellEnd"/>
           </w:p>
         </w:tc>
         <w:tc>
@@ -13212,12 +13569,14 @@
                 <w:sz w:val="24"/>
               </w:rPr>
             </w:pPr>
+            <w:proofErr w:type="spellStart"/>
             <w:r>
               <w:rPr>
                 <w:sz w:val="24"/>
               </w:rPr>
               <w:t>Да</w:t>
             </w:r>
+            <w:proofErr w:type="spellEnd"/>
           </w:p>
         </w:tc>
         <w:tc>
@@ -13233,12 +13592,14 @@
                 <w:sz w:val="24"/>
               </w:rPr>
             </w:pPr>
+            <w:proofErr w:type="spellStart"/>
             <w:r>
               <w:rPr>
                 <w:sz w:val="24"/>
               </w:rPr>
               <w:t>Да</w:t>
             </w:r>
+            <w:proofErr w:type="spellEnd"/>
           </w:p>
         </w:tc>
         <w:tc>
@@ -13254,12 +13615,14 @@
                 <w:sz w:val="24"/>
               </w:rPr>
             </w:pPr>
+            <w:proofErr w:type="spellStart"/>
             <w:r>
               <w:rPr>
                 <w:sz w:val="24"/>
               </w:rPr>
               <w:t>Да</w:t>
             </w:r>
+            <w:proofErr w:type="spellEnd"/>
           </w:p>
         </w:tc>
       </w:tr>
@@ -13412,12 +13775,14 @@
                 <w:sz w:val="24"/>
               </w:rPr>
             </w:pPr>
+            <w:proofErr w:type="spellStart"/>
             <w:r>
               <w:rPr>
                 <w:sz w:val="24"/>
               </w:rPr>
               <w:t>Да</w:t>
             </w:r>
+            <w:proofErr w:type="spellEnd"/>
           </w:p>
         </w:tc>
         <w:tc>
@@ -13433,12 +13798,14 @@
                 <w:sz w:val="24"/>
               </w:rPr>
             </w:pPr>
+            <w:proofErr w:type="spellStart"/>
             <w:r>
               <w:rPr>
                 <w:sz w:val="24"/>
               </w:rPr>
               <w:t>Да</w:t>
             </w:r>
+            <w:proofErr w:type="spellEnd"/>
           </w:p>
         </w:tc>
         <w:tc>
@@ -13455,12 +13822,14 @@
                 <w:sz w:val="24"/>
               </w:rPr>
             </w:pPr>
+            <w:proofErr w:type="spellStart"/>
             <w:r>
               <w:rPr>
                 <w:sz w:val="24"/>
               </w:rPr>
               <w:t>Да</w:t>
             </w:r>
+            <w:proofErr w:type="spellEnd"/>
           </w:p>
         </w:tc>
       </w:tr>
@@ -14091,12 +14460,14 @@
               </w:rPr>
               <w:t xml:space="preserve"> </w:t>
             </w:r>
+            <w:proofErr w:type="spellStart"/>
             <w:r>
               <w:rPr>
                 <w:sz w:val="24"/>
               </w:rPr>
               <w:t>критерия</w:t>
             </w:r>
+            <w:proofErr w:type="spellEnd"/>
           </w:p>
         </w:tc>
         <w:tc>
@@ -14237,12 +14608,14 @@
                 <w:sz w:val="24"/>
               </w:rPr>
             </w:pPr>
+            <w:proofErr w:type="spellStart"/>
             <w:r>
               <w:rPr>
                 <w:sz w:val="24"/>
               </w:rPr>
               <w:t>Каскадная</w:t>
             </w:r>
+            <w:proofErr w:type="spellEnd"/>
           </w:p>
         </w:tc>
         <w:tc>
@@ -14283,12 +14656,14 @@
                 <w:sz w:val="24"/>
               </w:rPr>
             </w:pPr>
+            <w:proofErr w:type="spellStart"/>
             <w:r>
               <w:rPr>
                 <w:sz w:val="24"/>
               </w:rPr>
               <w:t>образная</w:t>
             </w:r>
+            <w:proofErr w:type="spellEnd"/>
           </w:p>
         </w:tc>
         <w:tc>
@@ -14344,6 +14719,7 @@
                 <w:sz w:val="24"/>
               </w:rPr>
             </w:pPr>
+            <w:proofErr w:type="spellStart"/>
             <w:r>
               <w:rPr>
                 <w:spacing w:val="-1"/>
@@ -14351,6 +14727,7 @@
               </w:rPr>
               <w:t>Инкрементн</w:t>
             </w:r>
+            <w:proofErr w:type="spellEnd"/>
             <w:r>
               <w:rPr>
                 <w:spacing w:val="-57"/>
@@ -14358,12 +14735,14 @@
               </w:rPr>
               <w:t xml:space="preserve"> </w:t>
             </w:r>
+            <w:proofErr w:type="spellStart"/>
             <w:r>
               <w:rPr>
                 <w:sz w:val="24"/>
               </w:rPr>
               <w:t>ая</w:t>
             </w:r>
+            <w:proofErr w:type="spellEnd"/>
           </w:p>
         </w:tc>
         <w:tc>
@@ -14380,12 +14759,14 @@
                 <w:sz w:val="24"/>
               </w:rPr>
             </w:pPr>
+            <w:proofErr w:type="spellStart"/>
             <w:r>
               <w:rPr>
                 <w:sz w:val="24"/>
               </w:rPr>
               <w:t>Быстрого</w:t>
             </w:r>
+            <w:proofErr w:type="spellEnd"/>
             <w:r>
               <w:rPr>
                 <w:spacing w:val="1"/>
@@ -14393,12 +14774,14 @@
               </w:rPr>
               <w:t xml:space="preserve"> </w:t>
             </w:r>
+            <w:proofErr w:type="spellStart"/>
             <w:r>
               <w:rPr>
                 <w:sz w:val="24"/>
               </w:rPr>
               <w:t>прототипиров</w:t>
             </w:r>
+            <w:proofErr w:type="spellEnd"/>
             <w:r>
               <w:rPr>
                 <w:spacing w:val="-57"/>
@@ -14406,12 +14789,14 @@
               </w:rPr>
               <w:t xml:space="preserve"> </w:t>
             </w:r>
+            <w:proofErr w:type="spellStart"/>
             <w:r>
               <w:rPr>
                 <w:sz w:val="24"/>
               </w:rPr>
               <w:t>ания</w:t>
             </w:r>
+            <w:proofErr w:type="spellEnd"/>
           </w:p>
         </w:tc>
         <w:tc>
@@ -14437,6 +14822,7 @@
                 <w:sz w:val="24"/>
               </w:rPr>
             </w:pPr>
+            <w:proofErr w:type="spellStart"/>
             <w:r>
               <w:rPr>
                 <w:spacing w:val="-1"/>
@@ -14444,6 +14830,7 @@
               </w:rPr>
               <w:t>Эволюцион</w:t>
             </w:r>
+            <w:proofErr w:type="spellEnd"/>
             <w:r>
               <w:rPr>
                 <w:spacing w:val="-57"/>
@@ -14451,12 +14838,14 @@
               </w:rPr>
               <w:t xml:space="preserve"> </w:t>
             </w:r>
+            <w:proofErr w:type="spellStart"/>
             <w:r>
               <w:rPr>
                 <w:sz w:val="24"/>
               </w:rPr>
               <w:t>ная</w:t>
             </w:r>
+            <w:proofErr w:type="spellEnd"/>
           </w:p>
         </w:tc>
       </w:tr>
@@ -14603,12 +14992,14 @@
                 <w:sz w:val="24"/>
               </w:rPr>
             </w:pPr>
+            <w:proofErr w:type="spellStart"/>
             <w:r>
               <w:rPr>
                 <w:sz w:val="24"/>
               </w:rPr>
               <w:t>Да</w:t>
             </w:r>
+            <w:proofErr w:type="spellEnd"/>
           </w:p>
         </w:tc>
         <w:tc>
@@ -14633,12 +15024,14 @@
                 <w:sz w:val="24"/>
               </w:rPr>
             </w:pPr>
+            <w:proofErr w:type="spellStart"/>
             <w:r>
               <w:rPr>
                 <w:sz w:val="24"/>
               </w:rPr>
               <w:t>Да</w:t>
             </w:r>
+            <w:proofErr w:type="spellEnd"/>
           </w:p>
         </w:tc>
         <w:tc>
@@ -14663,12 +15056,14 @@
                 <w:sz w:val="24"/>
               </w:rPr>
             </w:pPr>
+            <w:proofErr w:type="spellStart"/>
             <w:r>
               <w:rPr>
                 <w:sz w:val="24"/>
               </w:rPr>
               <w:t>Да</w:t>
             </w:r>
+            <w:proofErr w:type="spellEnd"/>
           </w:p>
         </w:tc>
       </w:tr>
@@ -14821,12 +15216,14 @@
                 <w:sz w:val="24"/>
               </w:rPr>
             </w:pPr>
+            <w:proofErr w:type="spellStart"/>
             <w:r>
               <w:rPr>
                 <w:sz w:val="24"/>
               </w:rPr>
               <w:t>Да</w:t>
             </w:r>
+            <w:proofErr w:type="spellEnd"/>
           </w:p>
         </w:tc>
         <w:tc>
@@ -14850,12 +15247,14 @@
                 <w:sz w:val="24"/>
               </w:rPr>
             </w:pPr>
+            <w:proofErr w:type="spellStart"/>
             <w:r>
               <w:rPr>
                 <w:sz w:val="24"/>
               </w:rPr>
               <w:t>Да</w:t>
             </w:r>
+            <w:proofErr w:type="spellEnd"/>
           </w:p>
         </w:tc>
         <w:tc>
@@ -14880,12 +15279,14 @@
                 <w:sz w:val="24"/>
               </w:rPr>
             </w:pPr>
+            <w:proofErr w:type="spellStart"/>
             <w:r>
               <w:rPr>
                 <w:sz w:val="24"/>
               </w:rPr>
               <w:t>Да</w:t>
             </w:r>
+            <w:proofErr w:type="spellEnd"/>
           </w:p>
         </w:tc>
         <w:tc>
@@ -14910,12 +15311,14 @@
                 <w:sz w:val="24"/>
               </w:rPr>
             </w:pPr>
+            <w:proofErr w:type="spellStart"/>
             <w:r>
               <w:rPr>
                 <w:sz w:val="24"/>
               </w:rPr>
               <w:t>Да</w:t>
             </w:r>
+            <w:proofErr w:type="spellEnd"/>
           </w:p>
         </w:tc>
         <w:tc>
@@ -15073,12 +15476,14 @@
                 <w:sz w:val="24"/>
               </w:rPr>
             </w:pPr>
+            <w:proofErr w:type="spellStart"/>
             <w:r>
               <w:rPr>
                 <w:sz w:val="24"/>
               </w:rPr>
               <w:t>Да</w:t>
             </w:r>
+            <w:proofErr w:type="spellEnd"/>
           </w:p>
         </w:tc>
         <w:tc>
@@ -15103,12 +15508,14 @@
                 <w:sz w:val="24"/>
               </w:rPr>
             </w:pPr>
+            <w:proofErr w:type="spellStart"/>
             <w:r>
               <w:rPr>
                 <w:sz w:val="24"/>
               </w:rPr>
               <w:t>Да</w:t>
             </w:r>
+            <w:proofErr w:type="spellEnd"/>
           </w:p>
         </w:tc>
         <w:tc>
@@ -15133,12 +15540,14 @@
                 <w:sz w:val="24"/>
               </w:rPr>
             </w:pPr>
+            <w:proofErr w:type="spellStart"/>
             <w:r>
               <w:rPr>
                 <w:sz w:val="24"/>
               </w:rPr>
               <w:t>Да</w:t>
             </w:r>
+            <w:proofErr w:type="spellEnd"/>
           </w:p>
         </w:tc>
       </w:tr>
@@ -15264,12 +15673,14 @@
                 <w:sz w:val="24"/>
               </w:rPr>
             </w:pPr>
+            <w:proofErr w:type="spellStart"/>
             <w:r>
               <w:rPr>
                 <w:sz w:val="24"/>
               </w:rPr>
               <w:t>Да</w:t>
             </w:r>
+            <w:proofErr w:type="spellEnd"/>
           </w:p>
         </w:tc>
         <w:tc>
@@ -15285,12 +15696,14 @@
                 <w:sz w:val="24"/>
               </w:rPr>
             </w:pPr>
+            <w:proofErr w:type="spellStart"/>
             <w:r>
               <w:rPr>
                 <w:sz w:val="24"/>
               </w:rPr>
               <w:t>Да</w:t>
             </w:r>
+            <w:proofErr w:type="spellEnd"/>
           </w:p>
         </w:tc>
         <w:tc>
@@ -15320,12 +15733,14 @@
                 <w:sz w:val="24"/>
               </w:rPr>
             </w:pPr>
+            <w:proofErr w:type="spellStart"/>
             <w:r>
               <w:rPr>
                 <w:sz w:val="24"/>
               </w:rPr>
               <w:t>Да</w:t>
             </w:r>
+            <w:proofErr w:type="spellEnd"/>
           </w:p>
         </w:tc>
         <w:tc>
@@ -15355,12 +15770,14 @@
                 <w:sz w:val="24"/>
               </w:rPr>
             </w:pPr>
+            <w:proofErr w:type="spellStart"/>
             <w:r>
               <w:rPr>
                 <w:sz w:val="24"/>
               </w:rPr>
               <w:t>Да</w:t>
             </w:r>
+            <w:proofErr w:type="spellEnd"/>
           </w:p>
         </w:tc>
       </w:tr>
@@ -15484,12 +15901,14 @@
                 <w:sz w:val="24"/>
               </w:rPr>
             </w:pPr>
+            <w:proofErr w:type="spellStart"/>
             <w:r>
               <w:rPr>
                 <w:sz w:val="24"/>
               </w:rPr>
               <w:t>Да</w:t>
             </w:r>
+            <w:proofErr w:type="spellEnd"/>
           </w:p>
         </w:tc>
         <w:tc>
@@ -15519,12 +15938,14 @@
                 <w:sz w:val="24"/>
               </w:rPr>
             </w:pPr>
+            <w:proofErr w:type="spellStart"/>
             <w:r>
               <w:rPr>
                 <w:sz w:val="24"/>
               </w:rPr>
               <w:t>Да</w:t>
             </w:r>
+            <w:proofErr w:type="spellEnd"/>
           </w:p>
         </w:tc>
         <w:tc>
@@ -15540,12 +15961,14 @@
                 <w:sz w:val="24"/>
               </w:rPr>
             </w:pPr>
+            <w:proofErr w:type="spellStart"/>
             <w:r>
               <w:rPr>
                 <w:sz w:val="24"/>
               </w:rPr>
               <w:t>Да</w:t>
             </w:r>
+            <w:proofErr w:type="spellEnd"/>
           </w:p>
         </w:tc>
         <w:tc>
@@ -15562,12 +15985,14 @@
                 <w:sz w:val="24"/>
               </w:rPr>
             </w:pPr>
+            <w:proofErr w:type="spellStart"/>
             <w:r>
               <w:rPr>
                 <w:sz w:val="24"/>
               </w:rPr>
               <w:t>Да</w:t>
             </w:r>
+            <w:proofErr w:type="spellEnd"/>
           </w:p>
         </w:tc>
       </w:tr>
@@ -15749,12 +16174,14 @@
                 <w:sz w:val="24"/>
               </w:rPr>
             </w:pPr>
+            <w:proofErr w:type="spellStart"/>
             <w:r>
               <w:rPr>
                 <w:sz w:val="24"/>
               </w:rPr>
               <w:t>Да</w:t>
             </w:r>
+            <w:proofErr w:type="spellEnd"/>
           </w:p>
         </w:tc>
         <w:tc>
@@ -15770,12 +16197,14 @@
                 <w:sz w:val="24"/>
               </w:rPr>
             </w:pPr>
+            <w:proofErr w:type="spellStart"/>
             <w:r>
               <w:rPr>
                 <w:sz w:val="24"/>
               </w:rPr>
               <w:t>Да</w:t>
             </w:r>
+            <w:proofErr w:type="spellEnd"/>
           </w:p>
         </w:tc>
         <w:tc>
@@ -15791,12 +16220,14 @@
                 <w:sz w:val="24"/>
               </w:rPr>
             </w:pPr>
+            <w:proofErr w:type="spellStart"/>
             <w:r>
               <w:rPr>
                 <w:sz w:val="24"/>
               </w:rPr>
               <w:t>Да</w:t>
             </w:r>
+            <w:proofErr w:type="spellEnd"/>
           </w:p>
         </w:tc>
       </w:tr>
@@ -15943,12 +16374,14 @@
                 <w:sz w:val="24"/>
               </w:rPr>
             </w:pPr>
+            <w:proofErr w:type="spellStart"/>
             <w:r>
               <w:rPr>
                 <w:sz w:val="24"/>
               </w:rPr>
               <w:t>Да</w:t>
             </w:r>
+            <w:proofErr w:type="spellEnd"/>
           </w:p>
         </w:tc>
         <w:tc>
@@ -15973,12 +16406,14 @@
                 <w:sz w:val="24"/>
               </w:rPr>
             </w:pPr>
+            <w:proofErr w:type="spellStart"/>
             <w:r>
               <w:rPr>
                 <w:sz w:val="24"/>
               </w:rPr>
               <w:t>Да</w:t>
             </w:r>
+            <w:proofErr w:type="spellEnd"/>
           </w:p>
         </w:tc>
         <w:tc>
@@ -16003,12 +16438,14 @@
                 <w:sz w:val="24"/>
               </w:rPr>
             </w:pPr>
+            <w:proofErr w:type="spellStart"/>
             <w:r>
               <w:rPr>
                 <w:sz w:val="24"/>
               </w:rPr>
               <w:t>Да</w:t>
             </w:r>
+            <w:proofErr w:type="spellEnd"/>
           </w:p>
         </w:tc>
       </w:tr>
@@ -16050,12 +16487,14 @@
                 <w:sz w:val="24"/>
               </w:rPr>
             </w:pPr>
+            <w:proofErr w:type="spellStart"/>
             <w:r>
               <w:rPr>
                 <w:sz w:val="24"/>
               </w:rPr>
               <w:t>Является</w:t>
             </w:r>
+            <w:proofErr w:type="spellEnd"/>
             <w:r>
               <w:rPr>
                 <w:spacing w:val="-3"/>
@@ -16063,12 +16502,14 @@
               </w:rPr>
               <w:t xml:space="preserve"> </w:t>
             </w:r>
+            <w:proofErr w:type="spellStart"/>
             <w:r>
               <w:rPr>
                 <w:sz w:val="24"/>
               </w:rPr>
               <w:t>ли</w:t>
             </w:r>
+            <w:proofErr w:type="spellEnd"/>
             <w:r>
               <w:rPr>
                 <w:spacing w:val="-2"/>
@@ -16076,12 +16517,14 @@
               </w:rPr>
               <w:t xml:space="preserve"> </w:t>
             </w:r>
+            <w:proofErr w:type="spellStart"/>
             <w:r>
               <w:rPr>
                 <w:sz w:val="24"/>
               </w:rPr>
               <w:t>график</w:t>
             </w:r>
+            <w:proofErr w:type="spellEnd"/>
             <w:r>
               <w:rPr>
                 <w:spacing w:val="-2"/>
@@ -16089,11 +16532,19 @@
               </w:rPr>
               <w:t xml:space="preserve"> </w:t>
             </w:r>
-            <w:r>
-              <w:rPr>
-                <w:sz w:val="24"/>
-              </w:rPr>
-              <w:t>сжатым?</w:t>
+            <w:proofErr w:type="spellStart"/>
+            <w:r>
+              <w:rPr>
+                <w:sz w:val="24"/>
+              </w:rPr>
+              <w:t>сжатым</w:t>
+            </w:r>
+            <w:proofErr w:type="spellEnd"/>
+            <w:r>
+              <w:rPr>
+                <w:sz w:val="24"/>
+              </w:rPr>
+              <w:t>?</w:t>
             </w:r>
           </w:p>
         </w:tc>
@@ -16137,12 +16588,14 @@
                 <w:sz w:val="24"/>
               </w:rPr>
             </w:pPr>
+            <w:proofErr w:type="spellStart"/>
             <w:r>
               <w:rPr>
                 <w:sz w:val="24"/>
               </w:rPr>
               <w:t>Да</w:t>
             </w:r>
+            <w:proofErr w:type="spellEnd"/>
           </w:p>
         </w:tc>
         <w:tc>
@@ -16159,12 +16612,14 @@
                 <w:sz w:val="24"/>
               </w:rPr>
             </w:pPr>
+            <w:proofErr w:type="spellStart"/>
             <w:r>
               <w:rPr>
                 <w:sz w:val="24"/>
               </w:rPr>
               <w:t>Да</w:t>
             </w:r>
+            <w:proofErr w:type="spellEnd"/>
           </w:p>
         </w:tc>
         <w:tc>
@@ -16181,12 +16636,14 @@
                 <w:sz w:val="24"/>
               </w:rPr>
             </w:pPr>
+            <w:proofErr w:type="spellStart"/>
             <w:r>
               <w:rPr>
                 <w:sz w:val="24"/>
               </w:rPr>
               <w:t>Да</w:t>
             </w:r>
+            <w:proofErr w:type="spellEnd"/>
           </w:p>
         </w:tc>
         <w:tc>
@@ -16203,12 +16660,14 @@
                 <w:sz w:val="24"/>
               </w:rPr>
             </w:pPr>
+            <w:proofErr w:type="spellStart"/>
             <w:r>
               <w:rPr>
                 <w:sz w:val="24"/>
               </w:rPr>
               <w:t>Да</w:t>
             </w:r>
+            <w:proofErr w:type="spellEnd"/>
           </w:p>
         </w:tc>
       </w:tr>
@@ -16332,12 +16791,14 @@
                 <w:sz w:val="24"/>
               </w:rPr>
             </w:pPr>
+            <w:proofErr w:type="spellStart"/>
             <w:r>
               <w:rPr>
                 <w:sz w:val="24"/>
               </w:rPr>
               <w:t>Да</w:t>
             </w:r>
+            <w:proofErr w:type="spellEnd"/>
           </w:p>
         </w:tc>
         <w:tc>
@@ -16354,12 +16815,14 @@
                 <w:sz w:val="24"/>
               </w:rPr>
             </w:pPr>
+            <w:proofErr w:type="spellStart"/>
             <w:r>
               <w:rPr>
                 <w:sz w:val="24"/>
               </w:rPr>
               <w:t>Да</w:t>
             </w:r>
+            <w:proofErr w:type="spellEnd"/>
           </w:p>
         </w:tc>
         <w:tc>
@@ -16376,12 +16839,14 @@
                 <w:sz w:val="24"/>
               </w:rPr>
             </w:pPr>
+            <w:proofErr w:type="spellStart"/>
             <w:r>
               <w:rPr>
                 <w:sz w:val="24"/>
               </w:rPr>
               <w:t>Да</w:t>
             </w:r>
+            <w:proofErr w:type="spellEnd"/>
           </w:p>
         </w:tc>
         <w:tc>
@@ -16398,12 +16863,14 @@
                 <w:sz w:val="24"/>
               </w:rPr>
             </w:pPr>
+            <w:proofErr w:type="spellStart"/>
             <w:r>
               <w:rPr>
                 <w:sz w:val="24"/>
               </w:rPr>
               <w:t>Да</w:t>
             </w:r>
+            <w:proofErr w:type="spellEnd"/>
           </w:p>
         </w:tc>
       </w:tr>
@@ -16610,12 +17077,14 @@
                 <w:sz w:val="24"/>
               </w:rPr>
             </w:pPr>
+            <w:proofErr w:type="spellStart"/>
             <w:r>
               <w:rPr>
                 <w:sz w:val="24"/>
               </w:rPr>
               <w:t>Да</w:t>
             </w:r>
+            <w:proofErr w:type="spellEnd"/>
           </w:p>
         </w:tc>
         <w:tc>
@@ -16641,12 +17110,14 @@
                 <w:sz w:val="24"/>
               </w:rPr>
             </w:pPr>
+            <w:proofErr w:type="spellStart"/>
             <w:r>
               <w:rPr>
                 <w:sz w:val="24"/>
               </w:rPr>
               <w:t>Да</w:t>
             </w:r>
+            <w:proofErr w:type="spellEnd"/>
           </w:p>
         </w:tc>
       </w:tr>
@@ -17040,6 +17511,7 @@
           <w:sz w:val="28"/>
         </w:rPr>
       </w:pPr>
+      <w:bookmarkStart w:id="1" w:name="_Hlk184335098"/>
       <w:r>
         <w:rPr>
           <w:sz w:val="28"/>
@@ -17272,13 +17744,7 @@
         <w:rPr>
           <w:sz w:val="28"/>
         </w:rPr>
-        <w:t>V-образная</w:t>
-      </w:r>
-      <w:r>
-        <w:rPr>
-          <w:sz w:val="28"/>
-        </w:rPr>
-        <w:t>: 10</w:t>
+        <w:t>V-образная: 10</w:t>
       </w:r>
     </w:p>
     <w:p>
@@ -17294,13 +17760,7 @@
         <w:rPr>
           <w:sz w:val="28"/>
         </w:rPr>
-        <w:t>RAD</w:t>
-      </w:r>
-      <w:r>
-        <w:rPr>
-          <w:sz w:val="28"/>
-        </w:rPr>
-        <w:t>: 11</w:t>
+        <w:t>RAD: 11</w:t>
       </w:r>
     </w:p>
     <w:p>
@@ -17310,7 +17770,6 @@
         <w:ind w:firstLine="851"/>
         <w:rPr>
           <w:sz w:val="28"/>
-          <w:lang w:val="en-US"/>
         </w:rPr>
       </w:pPr>
       <w:r>
@@ -17318,18 +17777,11 @@
           <w:sz w:val="28"/>
         </w:rPr>
         <w:lastRenderedPageBreak/>
-        <w:t>Инкрементная</w:t>
-      </w:r>
-      <w:r>
-        <w:rPr>
-          <w:sz w:val="28"/>
-        </w:rPr>
-        <w:t>:</w:t>
-      </w:r>
-      <w:r>
-        <w:rPr>
-          <w:sz w:val="28"/>
-          <w:lang w:val="en-US"/>
+        <w:t>Инкрементная:</w:t>
+      </w:r>
+      <w:r>
+        <w:rPr>
+          <w:sz w:val="28"/>
         </w:rPr>
         <w:t xml:space="preserve"> 24</w:t>
       </w:r>
@@ -17348,13 +17800,7 @@
         <w:rPr>
           <w:sz w:val="28"/>
         </w:rPr>
-        <w:t>Быстрого прототипирования</w:t>
-      </w:r>
-      <w:r>
-        <w:rPr>
-          <w:sz w:val="28"/>
-        </w:rPr>
-        <w:t>:</w:t>
+        <w:t>Быстрого прототипирования:</w:t>
       </w:r>
       <w:r>
         <w:rPr>
@@ -17378,13 +17824,7 @@
         <w:rPr>
           <w:sz w:val="28"/>
         </w:rPr>
-        <w:t>Эволюционная</w:t>
-      </w:r>
-      <w:r>
-        <w:rPr>
-          <w:sz w:val="28"/>
-        </w:rPr>
-        <w:t>:</w:t>
+        <w:t>Эволюционная:</w:t>
       </w:r>
       <w:r>
         <w:rPr>
@@ -17393,6 +17833,18 @@
         </w:rPr>
         <w:t xml:space="preserve"> 22</w:t>
       </w:r>
+    </w:p>
+    <w:bookmarkEnd w:id="1"/>
+    <w:p>
+      <w:pPr>
+        <w:pStyle w:val="TableParagraph"/>
+        <w:spacing w:line="360" w:lineRule="exact"/>
+        <w:ind w:firstLine="851"/>
+        <w:rPr>
+          <w:sz w:val="28"/>
+          <w:lang w:val="en-US"/>
+        </w:rPr>
+      </w:pPr>
     </w:p>
     <w:sectPr>
       <w:headerReference w:type="default" r:id="rId10"/>
@@ -17733,7 +18185,7 @@
         </mc:Choice>
         <mc:Fallback>
           <w:pict>
-            <v:line w14:anchorId="66EE8FC3" id="Прямая соединительная линия 64" o:spid="_x0000_s1026" style="position:absolute;z-index:251665408;visibility:visible;mso-wrap-style:square;mso-width-percent:0;mso-height-percent:0;mso-wrap-distance-left:9pt;mso-wrap-distance-top:0;mso-wrap-distance-right:9pt;mso-wrap-distance-bottom:0;mso-position-horizontal:absolute;mso-position-horizontal-relative:page;mso-position-vertical:absolute;mso-position-vertical-relative:page;mso-width-percent:0;mso-height-percent:0;mso-width-relative:page;mso-height-relative:page" from="547.1pt,801.75pt" to="578.95pt,801.75pt" o:gfxdata="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" strokeweight="1.5pt">
+            <v:line w14:anchorId="28388673" id="Прямая соединительная линия 64" o:spid="_x0000_s1026" style="position:absolute;z-index:251665408;visibility:visible;mso-wrap-style:square;mso-width-percent:0;mso-height-percent:0;mso-wrap-distance-left:9pt;mso-wrap-distance-top:0;mso-wrap-distance-right:9pt;mso-wrap-distance-bottom:0;mso-position-horizontal:absolute;mso-position-horizontal-relative:page;mso-position-vertical:absolute;mso-position-vertical-relative:page;mso-width-percent:0;mso-height-percent:0;mso-width-relative:page;mso-height-relative:page" from="547.1pt,801.75pt" to="578.95pt,801.75pt" o:gfxdata="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" strokeweight="1.5pt">
               <w10:wrap anchorx="page" anchory="page"/>
             </v:line>
           </w:pict>
@@ -17808,7 +18260,7 @@
         </mc:Choice>
         <mc:Fallback>
           <w:pict>
-            <v:line w14:anchorId="579EC918" id="Прямая соединительная линия 45" o:spid="_x0000_s1026" style="position:absolute;z-index:251660288;visibility:visible;mso-wrap-style:square;mso-width-percent:0;mso-height-percent:0;mso-wrap-distance-left:9pt;mso-wrap-distance-top:0;mso-wrap-distance-right:9pt;mso-wrap-distance-bottom:0;mso-position-horizontal:absolute;mso-position-horizontal-relative:page;mso-position-vertical:absolute;mso-position-vertical-relative:page;mso-width-percent:0;mso-height-percent:0;mso-width-relative:page;mso-height-relative:page" from="57pt,782.25pt" to="579pt,782.25pt" o:gfxdata="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" strokeweight="1.5pt">
+            <v:line w14:anchorId="44A88EF7" id="Прямая соединительная линия 45" o:spid="_x0000_s1026" style="position:absolute;z-index:251660288;visibility:visible;mso-wrap-style:square;mso-width-percent:0;mso-height-percent:0;mso-wrap-distance-left:9pt;mso-wrap-distance-top:0;mso-wrap-distance-right:9pt;mso-wrap-distance-bottom:0;mso-position-horizontal:absolute;mso-position-horizontal-relative:page;mso-position-vertical:absolute;mso-position-vertical-relative:page;mso-width-percent:0;mso-height-percent:0;mso-width-relative:page;mso-height-relative:page" from="57pt,782.25pt" to="579pt,782.25pt" o:gfxdata="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" strokeweight="1.5pt">
               <w10:wrap anchorx="page" anchory="page"/>
             </v:line>
           </w:pict>
@@ -18382,6 +18834,7 @@
                               <w:lang w:val="en-US"/>
                             </w:rPr>
                           </w:pPr>
+                          <w:proofErr w:type="spellStart"/>
                           <w:r>
                             <w:rPr>
                               <w:rFonts w:ascii="ISOCPEUR" w:hAnsi="ISOCPEUR" w:cs="Times New Roman"/>
@@ -18389,6 +18842,7 @@
                             </w:rPr>
                             <w:t>Изм</w:t>
                           </w:r>
+                          <w:proofErr w:type="spellEnd"/>
                           <w:r>
                             <w:rPr>
                               <w:rFonts w:ascii="ISOCPEUR" w:hAnsi="ISOCPEUR" w:cs="Times New Roman"/>
@@ -18429,6 +18883,7 @@
                         <w:lang w:val="en-US"/>
                       </w:rPr>
                     </w:pPr>
+                    <w:proofErr w:type="spellStart"/>
                     <w:r>
                       <w:rPr>
                         <w:rFonts w:ascii="ISOCPEUR" w:hAnsi="ISOCPEUR" w:cs="Times New Roman"/>
@@ -18436,6 +18891,7 @@
                       </w:rPr>
                       <w:t>Изм</w:t>
                     </w:r>
+                    <w:proofErr w:type="spellEnd"/>
                     <w:r>
                       <w:rPr>
                         <w:rFonts w:ascii="ISOCPEUR" w:hAnsi="ISOCPEUR" w:cs="Times New Roman"/>
@@ -18735,7 +19191,7 @@
         </mc:Choice>
         <mc:Fallback>
           <w:pict>
-            <v:line w14:anchorId="79231FE5" id="Прямая соединительная линия 49" o:spid="_x0000_s1026" style="position:absolute;z-index:251664384;visibility:visible;mso-wrap-style:square;mso-width-percent:0;mso-height-percent:0;mso-wrap-distance-left:9pt;mso-wrap-distance-top:0;mso-wrap-distance-right:9pt;mso-wrap-distance-bottom:0;mso-position-horizontal:absolute;mso-position-horizontal-relative:page;mso-position-vertical:absolute;mso-position-vertical-relative:page;mso-width-percent:0;mso-height-percent:0;mso-width-relative:page;mso-height-relative:page" from="547.2pt,781.5pt" to="547.2pt,824pt" o:gfxdata="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" strokeweight="1.5pt">
+            <v:line w14:anchorId="1AE63FF9" id="Прямая соединительная линия 49" o:spid="_x0000_s1026" style="position:absolute;z-index:251664384;visibility:visible;mso-wrap-style:square;mso-width-percent:0;mso-height-percent:0;mso-wrap-distance-left:9pt;mso-wrap-distance-top:0;mso-wrap-distance-right:9pt;mso-wrap-distance-bottom:0;mso-position-horizontal:absolute;mso-position-horizontal-relative:page;mso-position-vertical:absolute;mso-position-vertical-relative:page;mso-width-percent:0;mso-height-percent:0;mso-width-relative:page;mso-height-relative:page" from="547.2pt,781.5pt" to="547.2pt,824pt" o:gfxdata="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" strokeweight="1.5pt">
               <w10:wrap anchorx="page" anchory="page"/>
             </v:line>
           </w:pict>
@@ -19197,7 +19653,7 @@
         </mc:Choice>
         <mc:Fallback>
           <w:pict>
-            <v:line w14:anchorId="3D356ABD" id="Прямая соединительная линия 56" o:spid="_x0000_s1026" style="position:absolute;z-index:251667456;visibility:visible;mso-wrap-style:square;mso-width-percent:0;mso-height-percent:0;mso-wrap-distance-left:9pt;mso-wrap-distance-top:0;mso-wrap-distance-right:9pt;mso-wrap-distance-bottom:0;mso-position-horizontal:absolute;mso-position-horizontal-relative:page;mso-position-vertical:absolute;mso-position-vertical-relative:page;mso-width-percent:0;mso-height-percent:0;mso-width-relative:page;mso-height-relative:page" from="113.45pt,781.65pt" to="113.45pt,824.15pt" o:gfxdata="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" strokeweight="1.5pt">
+            <v:line w14:anchorId="3751DC34" id="Прямая соединительная линия 56" o:spid="_x0000_s1026" style="position:absolute;z-index:251667456;visibility:visible;mso-wrap-style:square;mso-width-percent:0;mso-height-percent:0;mso-wrap-distance-left:9pt;mso-wrap-distance-top:0;mso-wrap-distance-right:9pt;mso-wrap-distance-bottom:0;mso-position-horizontal:absolute;mso-position-horizontal-relative:page;mso-position-vertical:absolute;mso-position-vertical-relative:page;mso-width-percent:0;mso-height-percent:0;mso-width-relative:page;mso-height-relative:page" from="113.45pt,781.65pt" to="113.45pt,824.15pt" o:gfxdata="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" strokeweight="1.5pt">
               <w10:wrap anchorx="page" anchory="page"/>
             </v:line>
           </w:pict>
@@ -19272,7 +19728,7 @@
         </mc:Choice>
         <mc:Fallback>
           <w:pict>
-            <v:line w14:anchorId="411AC867" id="Прямая соединительная линия 52" o:spid="_x0000_s1026" style="position:absolute;z-index:251666432;visibility:visible;mso-wrap-style:square;mso-width-percent:0;mso-height-percent:0;mso-wrap-distance-left:9pt;mso-wrap-distance-top:0;mso-wrap-distance-right:9pt;mso-wrap-distance-bottom:0;mso-position-horizontal:absolute;mso-position-horizontal-relative:page;mso-position-vertical:absolute;mso-position-vertical-relative:page;mso-width-percent:0;mso-height-percent:0;mso-width-relative:page;mso-height-relative:page" from="85.05pt,781.9pt" to="85.05pt,824.4pt" o:gfxdata="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" strokeweight="1.5pt">
+            <v:line w14:anchorId="5A8D7F6D" id="Прямая соединительная линия 52" o:spid="_x0000_s1026" style="position:absolute;z-index:251666432;visibility:visible;mso-wrap-style:square;mso-width-percent:0;mso-height-percent:0;mso-wrap-distance-left:9pt;mso-wrap-distance-top:0;mso-wrap-distance-right:9pt;mso-wrap-distance-bottom:0;mso-position-horizontal:absolute;mso-position-horizontal-relative:page;mso-position-vertical:absolute;mso-position-vertical-relative:page;mso-width-percent:0;mso-height-percent:0;mso-width-relative:page;mso-height-relative:page" from="85.05pt,781.9pt" to="85.05pt,824.4pt" o:gfxdata="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" strokeweight="1.5pt">
               <w10:wrap anchorx="page" anchory="page"/>
             </v:line>
           </w:pict>
@@ -19347,7 +19803,7 @@
         </mc:Choice>
         <mc:Fallback>
           <w:pict>
-            <v:line w14:anchorId="345BA6A0" id="Прямая соединительная линия 51" o:spid="_x0000_s1026" style="position:absolute;z-index:251669504;visibility:visible;mso-wrap-style:square;mso-width-percent:0;mso-height-percent:0;mso-wrap-distance-left:9pt;mso-wrap-distance-top:0;mso-wrap-distance-right:9pt;mso-wrap-distance-bottom:0;mso-position-horizontal:absolute;mso-position-horizontal-relative:page;mso-position-vertical:absolute;mso-position-vertical-relative:page;mso-width-percent:0;mso-height-percent:0;mso-width-relative:page;mso-height-relative:page" from="212.65pt,781.9pt" to="212.65pt,824.4pt" o:gfxdata="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" strokeweight="1.5pt">
+            <v:line w14:anchorId="0C94E964" id="Прямая соединительная линия 51" o:spid="_x0000_s1026" style="position:absolute;z-index:251669504;visibility:visible;mso-wrap-style:square;mso-width-percent:0;mso-height-percent:0;mso-wrap-distance-left:9pt;mso-wrap-distance-top:0;mso-wrap-distance-right:9pt;mso-wrap-distance-bottom:0;mso-position-horizontal:absolute;mso-position-horizontal-relative:page;mso-position-vertical:absolute;mso-position-vertical-relative:page;mso-width-percent:0;mso-height-percent:0;mso-width-relative:page;mso-height-relative:page" from="212.65pt,781.9pt" to="212.65pt,824.4pt" o:gfxdata="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" strokeweight="1.5pt">
               <w10:wrap anchorx="page" anchory="page"/>
             </v:line>
           </w:pict>
@@ -19422,7 +19878,7 @@
         </mc:Choice>
         <mc:Fallback>
           <w:pict>
-            <v:line w14:anchorId="4545E440" id="Прямая соединительная линия 50" o:spid="_x0000_s1026" style="position:absolute;z-index:251668480;visibility:visible;mso-wrap-style:square;mso-width-percent:0;mso-height-percent:0;mso-wrap-distance-left:9pt;mso-wrap-distance-top:0;mso-wrap-distance-right:9pt;mso-wrap-distance-bottom:0;mso-position-horizontal:absolute;mso-position-horizontal-relative:page;mso-position-vertical:absolute;mso-position-vertical-relative:page;mso-width-percent:0;mso-height-percent:0;mso-width-relative:page;mso-height-relative:page" from="170.1pt,781.9pt" to="170.1pt,824.4pt" o:gfxdata="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" strokeweight="1.5pt">
+            <v:line w14:anchorId="0B7EC31F" id="Прямая соединительная линия 50" o:spid="_x0000_s1026" style="position:absolute;z-index:251668480;visibility:visible;mso-wrap-style:square;mso-width-percent:0;mso-height-percent:0;mso-wrap-distance-left:9pt;mso-wrap-distance-top:0;mso-wrap-distance-right:9pt;mso-wrap-distance-bottom:0;mso-position-horizontal:absolute;mso-position-horizontal-relative:page;mso-position-vertical:absolute;mso-position-vertical-relative:page;mso-width-percent:0;mso-height-percent:0;mso-width-relative:page;mso-height-relative:page" from="170.1pt,781.9pt" to="170.1pt,824.4pt" o:gfxdata="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" strokeweight="1.5pt">
               <w10:wrap anchorx="page" anchory="page"/>
             </v:line>
           </w:pict>
@@ -19497,7 +19953,7 @@
         </mc:Choice>
         <mc:Fallback>
           <w:pict>
-            <v:line w14:anchorId="26C55CBF" id="Прямая соединительная линия 48" o:spid="_x0000_s1026" style="position:absolute;z-index:251663360;visibility:visible;mso-wrap-style:square;mso-width-percent:0;mso-height-percent:0;mso-wrap-distance-left:9pt;mso-wrap-distance-top:0;mso-wrap-distance-right:9pt;mso-wrap-distance-bottom:0;mso-position-horizontal:absolute;mso-position-horizontal-relative:page;mso-position-vertical:absolute;mso-position-vertical-relative:page;mso-width-percent:0;mso-height-percent:0;mso-width-relative:page;mso-height-relative:page" from="56.7pt,810.25pt" to="240.95pt,810.25pt" o:gfxdata="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" strokeweight="1.5pt">
+            <v:line w14:anchorId="05986B38" id="Прямая соединительная линия 48" o:spid="_x0000_s1026" style="position:absolute;z-index:251663360;visibility:visible;mso-wrap-style:square;mso-width-percent:0;mso-height-percent:0;mso-wrap-distance-left:9pt;mso-wrap-distance-top:0;mso-wrap-distance-right:9pt;mso-wrap-distance-bottom:0;mso-position-horizontal:absolute;mso-position-horizontal-relative:page;mso-position-vertical:absolute;mso-position-vertical-relative:page;mso-width-percent:0;mso-height-percent:0;mso-width-relative:page;mso-height-relative:page" from="56.7pt,810.25pt" to="240.95pt,810.25pt" o:gfxdata="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" strokeweight="1.5pt">
               <w10:wrap anchorx="page" anchory="page"/>
             </v:line>
           </w:pict>
@@ -19572,7 +20028,7 @@
         </mc:Choice>
         <mc:Fallback>
           <w:pict>
-            <v:line w14:anchorId="765AC71C" id="Прямая соединительная линия 47" o:spid="_x0000_s1026" style="position:absolute;z-index:251662336;visibility:visible;mso-wrap-style:square;mso-width-percent:0;mso-height-percent:0;mso-wrap-distance-left:9pt;mso-wrap-distance-top:0;mso-wrap-distance-right:9pt;mso-wrap-distance-bottom:0;mso-position-horizontal:absolute;mso-position-horizontal-relative:page;mso-position-vertical:absolute;mso-position-vertical-relative:page;mso-width-percent:0;mso-height-percent:0;mso-width-relative:page;mso-height-relative:page" from="241pt,781.9pt" to="241pt,824.4pt" o:gfxdata="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" strokeweight="1.5pt">
+            <v:line w14:anchorId="0AFE4D61" id="Прямая соединительная линия 47" o:spid="_x0000_s1026" style="position:absolute;z-index:251662336;visibility:visible;mso-wrap-style:square;mso-width-percent:0;mso-height-percent:0;mso-wrap-distance-left:9pt;mso-wrap-distance-top:0;mso-wrap-distance-right:9pt;mso-wrap-distance-bottom:0;mso-position-horizontal:absolute;mso-position-horizontal-relative:page;mso-position-vertical:absolute;mso-position-vertical-relative:page;mso-width-percent:0;mso-height-percent:0;mso-width-relative:page;mso-height-relative:page" from="241pt,781.9pt" to="241pt,824.4pt" o:gfxdata="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" strokeweight="1.5pt">
               <w10:wrap anchorx="page" anchory="page"/>
             </v:line>
           </w:pict>
@@ -19647,7 +20103,7 @@
         </mc:Choice>
         <mc:Fallback>
           <w:pict>
-            <v:line w14:anchorId="30B01C26" id="Прямая соединительная линия 46" o:spid="_x0000_s1026" style="position:absolute;z-index:251661312;visibility:visible;mso-wrap-style:square;mso-width-percent:0;mso-height-percent:0;mso-wrap-distance-left:9pt;mso-wrap-distance-top:0;mso-wrap-distance-right:9pt;mso-wrap-distance-bottom:0;mso-position-horizontal:absolute;mso-position-horizontal-relative:page;mso-position-vertical:absolute;mso-position-vertical-relative:page;mso-width-percent:0;mso-height-percent:0;mso-width-relative:page;mso-height-relative:page" from="56.7pt,796.05pt" to="240.95pt,796.05pt" o:gfxdata="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">
+            <v:line w14:anchorId="33AC12DD" id="Прямая соединительная линия 46" o:spid="_x0000_s1026" style="position:absolute;z-index:251661312;visibility:visible;mso-wrap-style:square;mso-width-percent:0;mso-height-percent:0;mso-wrap-distance-left:9pt;mso-wrap-distance-top:0;mso-wrap-distance-right:9pt;mso-wrap-distance-bottom:0;mso-position-horizontal:absolute;mso-position-horizontal-relative:page;mso-position-vertical:absolute;mso-position-vertical-relative:page;mso-width-percent:0;mso-height-percent:0;mso-width-relative:page;mso-height-relative:page" from="56.7pt,796.05pt" to="240.95pt,796.05pt" o:gfxdata="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">
               <w10:wrap anchorx="page" anchory="page"/>
             </v:line>
           </w:pict>
@@ -19776,7 +20232,7 @@
         </mc:Choice>
         <mc:Fallback>
           <w:pict>
-            <v:line w14:anchorId="58C40313" id="Прямая соединительная линия 42" o:spid="_x0000_s1026" style="position:absolute;z-index:251723776;visibility:visible;mso-wrap-style:square;mso-width-percent:0;mso-height-percent:0;mso-wrap-distance-left:9pt;mso-wrap-distance-top:0;mso-wrap-distance-right:9pt;mso-wrap-distance-bottom:0;mso-position-horizontal:absolute;mso-position-horizontal-relative:text;mso-position-vertical:absolute;mso-position-vertical-relative:text;mso-width-percent:0;mso-height-percent:0;mso-width-relative:page;mso-height-relative:page" from="156.2pt,-27.75pt" to="355pt,-27.75pt" o:gfxdata="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" strokeweight="1.5pt"/>
+            <v:line w14:anchorId="757AFE7A" id="Прямая соединительная линия 42" o:spid="_x0000_s1026" style="position:absolute;z-index:251723776;visibility:visible;mso-wrap-style:square;mso-width-percent:0;mso-height-percent:0;mso-wrap-distance-left:9pt;mso-wrap-distance-top:0;mso-wrap-distance-right:9pt;mso-wrap-distance-bottom:0;mso-position-horizontal:absolute;mso-position-horizontal-relative:text;mso-position-vertical:absolute;mso-position-vertical-relative:text;mso-width-percent:0;mso-height-percent:0;mso-width-relative:page;mso-height-relative:page" from="156.2pt,-27.75pt" to="355pt,-27.75pt" o:gfxdata="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" strokeweight="1.5pt"/>
           </w:pict>
         </mc:Fallback>
       </mc:AlternateContent>
@@ -20610,6 +21066,7 @@
                               <w:lang w:val="en-US"/>
                             </w:rPr>
                           </w:pPr>
+                          <w:proofErr w:type="spellStart"/>
                           <w:r>
                             <w:rPr>
                               <w:rFonts w:ascii="GOST type B" w:hAnsi="GOST type B"/>
@@ -20618,6 +21075,7 @@
                             </w:rPr>
                             <w:t>Колич</w:t>
                           </w:r>
+                          <w:proofErr w:type="spellEnd"/>
                           <w:r>
                             <w:rPr>
                               <w:rFonts w:ascii="GOST type B" w:hAnsi="GOST type B"/>
@@ -20660,6 +21118,7 @@
                         <w:lang w:val="en-US"/>
                       </w:rPr>
                     </w:pPr>
+                    <w:proofErr w:type="spellStart"/>
                     <w:r>
                       <w:rPr>
                         <w:rFonts w:ascii="GOST type B" w:hAnsi="GOST type B"/>
@@ -20668,6 +21127,7 @@
                       </w:rPr>
                       <w:t>Колич</w:t>
                     </w:r>
+                    <w:proofErr w:type="spellEnd"/>
                     <w:r>
                       <w:rPr>
                         <w:rFonts w:ascii="GOST type B" w:hAnsi="GOST type B"/>
@@ -20756,6 +21216,7 @@
                               <w:lang w:val="en-US"/>
                             </w:rPr>
                           </w:pPr>
+                          <w:proofErr w:type="spellStart"/>
                           <w:r>
                             <w:rPr>
                               <w:rFonts w:ascii="GOST type B" w:hAnsi="GOST type B"/>
@@ -20763,6 +21224,7 @@
                             </w:rPr>
                             <w:t>Изм</w:t>
                           </w:r>
+                          <w:proofErr w:type="spellEnd"/>
                           <w:r>
                             <w:rPr>
                               <w:rFonts w:ascii="GOST type B" w:hAnsi="GOST type B"/>
@@ -20803,6 +21265,7 @@
                         <w:lang w:val="en-US"/>
                       </w:rPr>
                     </w:pPr>
+                    <w:proofErr w:type="spellStart"/>
                     <w:r>
                       <w:rPr>
                         <w:rFonts w:ascii="GOST type B" w:hAnsi="GOST type B"/>
@@ -20810,6 +21273,7 @@
                       </w:rPr>
                       <w:t>Изм</w:t>
                     </w:r>
+                    <w:proofErr w:type="spellEnd"/>
                     <w:r>
                       <w:rPr>
                         <w:rFonts w:ascii="GOST type B" w:hAnsi="GOST type B"/>
@@ -21179,6 +21643,7 @@
                             </w:rPr>
                             <w:t xml:space="preserve"> </w:t>
                           </w:r>
+                          <w:proofErr w:type="spellStart"/>
                           <w:r>
                             <w:rPr>
                               <w:rFonts w:ascii="GOST type B" w:hAnsi="GOST type B"/>
@@ -21186,6 +21651,7 @@
                             </w:rPr>
                             <w:t>Гоцко</w:t>
                           </w:r>
+                          <w:proofErr w:type="spellEnd"/>
                           <w:r>
                             <w:rPr>
                               <w:rFonts w:ascii="GOST type B" w:hAnsi="GOST type B"/>
@@ -21261,6 +21727,7 @@
                       </w:rPr>
                       <w:t xml:space="preserve"> </w:t>
                     </w:r>
+                    <w:proofErr w:type="spellStart"/>
                     <w:r>
                       <w:rPr>
                         <w:rFonts w:ascii="GOST type B" w:hAnsi="GOST type B"/>
@@ -21268,6 +21735,7 @@
                       </w:rPr>
                       <w:t>Гоцко</w:t>
                     </w:r>
+                    <w:proofErr w:type="spellEnd"/>
                     <w:r>
                       <w:rPr>
                         <w:rFonts w:ascii="GOST type B" w:hAnsi="GOST type B"/>
@@ -21390,6 +21858,7 @@
                             </w:rPr>
                             <w:t xml:space="preserve"> </w:t>
                           </w:r>
+                          <w:proofErr w:type="spellStart"/>
                           <w:r>
                             <w:rPr>
                               <w:rFonts w:ascii="GOST type B" w:hAnsi="GOST type B"/>
@@ -21398,6 +21867,7 @@
                             </w:rPr>
                             <w:t>Шакаль</w:t>
                           </w:r>
+                          <w:proofErr w:type="spellEnd"/>
                           <w:r>
                             <w:rPr>
                               <w:rFonts w:ascii="GOST type B" w:hAnsi="GOST type B"/>
@@ -21460,6 +21930,7 @@
                       </w:rPr>
                       <w:t xml:space="preserve"> </w:t>
                     </w:r>
+                    <w:proofErr w:type="spellStart"/>
                     <w:r>
                       <w:rPr>
                         <w:rFonts w:ascii="GOST type B" w:hAnsi="GOST type B"/>
@@ -21468,6 +21939,7 @@
                       </w:rPr>
                       <w:t>Шакаль</w:t>
                     </w:r>
+                    <w:proofErr w:type="spellEnd"/>
                     <w:r>
                       <w:rPr>
                         <w:rFonts w:ascii="GOST type B" w:hAnsi="GOST type B"/>
@@ -22800,7 +23272,7 @@
         </mc:Choice>
         <mc:Fallback>
           <w:pict>
-            <v:line w14:anchorId="64B6738C" id="Прямая соединительная линия 22" o:spid="_x0000_s1026" style="position:absolute;z-index:251695104;visibility:visible;mso-wrap-style:square;mso-width-percent:0;mso-height-percent:0;mso-wrap-distance-left:9pt;mso-wrap-distance-top:0;mso-wrap-distance-right:9pt;mso-wrap-distance-bottom:0;mso-position-horizontal:absolute;mso-position-horizontal-relative:page;mso-position-vertical:absolute;mso-position-vertical-relative:page;mso-width-percent:0;mso-height-percent:0;mso-width-relative:page;mso-height-relative:page" from="439.25pt,752.4pt" to="581pt,752.4pt" o:gfxdata="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" strokeweight="1.5pt">
+            <v:line w14:anchorId="3751C2D6" id="Прямая соединительная линия 22" o:spid="_x0000_s1026" style="position:absolute;z-index:251695104;visibility:visible;mso-wrap-style:square;mso-width-percent:0;mso-height-percent:0;mso-wrap-distance-left:9pt;mso-wrap-distance-top:0;mso-wrap-distance-right:9pt;mso-wrap-distance-bottom:0;mso-position-horizontal:absolute;mso-position-horizontal-relative:page;mso-position-vertical:absolute;mso-position-vertical-relative:page;mso-width-percent:0;mso-height-percent:0;mso-width-relative:page;mso-height-relative:page" from="439.25pt,752.4pt" to="581pt,752.4pt" o:gfxdata="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" strokeweight="1.5pt">
               <w10:wrap anchorx="page" anchory="page"/>
             </v:line>
           </w:pict>
@@ -22875,7 +23347,7 @@
         </mc:Choice>
         <mc:Fallback>
           <w:pict>
-            <v:line w14:anchorId="3F7801FA" id="Прямая соединительная линия 21" o:spid="_x0000_s1026" style="position:absolute;flip:x;z-index:251694080;visibility:visible;mso-wrap-style:square;mso-width-percent:0;mso-height-percent:0;mso-wrap-distance-left:9pt;mso-wrap-distance-top:0;mso-wrap-distance-right:9pt;mso-wrap-distance-bottom:0;mso-position-horizontal:absolute;mso-position-horizontal-relative:page;mso-position-vertical:absolute;mso-position-vertical-relative:page;mso-width-percent:0;mso-height-percent:0;mso-width-relative:page;mso-height-relative:page" from="524.3pt,738.25pt" to="525.25pt,781.9pt" o:gfxdata="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" strokeweight="1.5pt">
+            <v:line w14:anchorId="38DBEB67" id="Прямая соединительная линия 21" o:spid="_x0000_s1026" style="position:absolute;flip:x;z-index:251694080;visibility:visible;mso-wrap-style:square;mso-width-percent:0;mso-height-percent:0;mso-wrap-distance-left:9pt;mso-wrap-distance-top:0;mso-wrap-distance-right:9pt;mso-wrap-distance-bottom:0;mso-position-horizontal:absolute;mso-position-horizontal-relative:page;mso-position-vertical:absolute;mso-position-vertical-relative:page;mso-width-percent:0;mso-height-percent:0;mso-width-relative:page;mso-height-relative:page" from="524.3pt,738.25pt" to="525.25pt,781.9pt" o:gfxdata="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" strokeweight="1.5pt">
               <w10:wrap anchorx="page" anchory="page"/>
             </v:line>
           </w:pict>
@@ -22950,7 +23422,7 @@
         </mc:Choice>
         <mc:Fallback>
           <w:pict>
-            <v:line w14:anchorId="1DE18375" id="Прямая соединительная линия 20" o:spid="_x0000_s1026" style="position:absolute;flip:x;z-index:251693056;visibility:visible;mso-wrap-style:square;mso-width-percent:0;mso-height-percent:0;mso-wrap-distance-left:9pt;mso-wrap-distance-top:0;mso-wrap-distance-right:9pt;mso-wrap-distance-bottom:0;mso-position-horizontal:absolute;mso-position-horizontal-relative:page;mso-position-vertical:absolute;mso-position-vertical-relative:page;mso-width-percent:0;mso-height-percent:0;mso-width-relative:page;mso-height-relative:page" from="481.9pt,738.25pt" to="482.65pt,781.85pt" o:gfxdata="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" strokeweight="1.5pt">
+            <v:line w14:anchorId="702CCD6C" id="Прямая соединительная линия 20" o:spid="_x0000_s1026" style="position:absolute;flip:x;z-index:251693056;visibility:visible;mso-wrap-style:square;mso-width-percent:0;mso-height-percent:0;mso-wrap-distance-left:9pt;mso-wrap-distance-top:0;mso-wrap-distance-right:9pt;mso-wrap-distance-bottom:0;mso-position-horizontal:absolute;mso-position-horizontal-relative:page;mso-position-vertical:absolute;mso-position-vertical-relative:page;mso-width-percent:0;mso-height-percent:0;mso-width-relative:page;mso-height-relative:page" from="481.9pt,738.25pt" to="482.65pt,781.85pt" o:gfxdata="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" strokeweight="1.5pt">
               <w10:wrap anchorx="page" anchory="page"/>
             </v:line>
           </w:pict>
@@ -23025,7 +23497,7 @@
         </mc:Choice>
         <mc:Fallback>
           <w:pict>
-            <v:line w14:anchorId="4D474002" id="Прямая соединительная линия 19" o:spid="_x0000_s1026" style="position:absolute;flip:x;z-index:251692032;visibility:visible;mso-wrap-style:square;mso-width-percent:0;mso-height-percent:0;mso-wrap-distance-left:9pt;mso-wrap-distance-top:0;mso-wrap-distance-right:9pt;mso-wrap-distance-bottom:0;mso-position-horizontal:absolute;mso-position-horizontal-relative:page;mso-position-vertical:absolute;mso-position-vertical-relative:page;mso-width-percent:0;mso-height-percent:0;mso-width-relative:page;mso-height-relative:page" from="439.35pt,738.25pt" to="440.05pt,824.35pt" o:gfxdata="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" strokeweight="1.5pt">
+            <v:line w14:anchorId="2D501278" id="Прямая соединительная линия 19" o:spid="_x0000_s1026" style="position:absolute;flip:x;z-index:251692032;visibility:visible;mso-wrap-style:square;mso-width-percent:0;mso-height-percent:0;mso-wrap-distance-left:9pt;mso-wrap-distance-top:0;mso-wrap-distance-right:9pt;mso-wrap-distance-bottom:0;mso-position-horizontal:absolute;mso-position-horizontal-relative:page;mso-position-vertical:absolute;mso-position-vertical-relative:page;mso-width-percent:0;mso-height-percent:0;mso-width-relative:page;mso-height-relative:page" from="439.35pt,738.25pt" to="440.05pt,824.35pt" o:gfxdata="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" strokeweight="1.5pt">
               <w10:wrap anchorx="page" anchory="page"/>
             </v:line>
           </w:pict>
@@ -23100,7 +23572,7 @@
         </mc:Choice>
         <mc:Fallback>
           <w:pict>
-            <v:line w14:anchorId="0AC6562C" id="Прямая соединительная линия 18" o:spid="_x0000_s1026" style="position:absolute;z-index:251722752;visibility:visible;mso-wrap-style:square;mso-width-percent:0;mso-height-percent:0;mso-wrap-distance-left:9pt;mso-wrap-distance-top:0;mso-wrap-distance-right:9pt;mso-wrap-distance-bottom:0;mso-position-horizontal:absolute;mso-position-horizontal-relative:text;mso-position-vertical:absolute;mso-position-vertical-relative:text;mso-width-percent:0;mso-height-percent:0;mso-width-relative:page;mso-height-relative:page" from="-28.4pt,-40.8pt" to="156.2pt,-40.8pt" o:gfxdata="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" strokeweight="1.5pt"/>
+            <v:line w14:anchorId="0D11F1EF" id="Прямая соединительная линия 18" o:spid="_x0000_s1026" style="position:absolute;z-index:251722752;visibility:visible;mso-wrap-style:square;mso-width-percent:0;mso-height-percent:0;mso-wrap-distance-left:9pt;mso-wrap-distance-top:0;mso-wrap-distance-right:9pt;mso-wrap-distance-bottom:0;mso-position-horizontal:absolute;mso-position-horizontal-relative:text;mso-position-vertical:absolute;mso-position-vertical-relative:text;mso-width-percent:0;mso-height-percent:0;mso-width-relative:page;mso-height-relative:page" from="-28.4pt,-40.8pt" to="156.2pt,-40.8pt" o:gfxdata="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" strokeweight="1.5pt"/>
           </w:pict>
         </mc:Fallback>
       </mc:AlternateContent>
@@ -23173,7 +23645,7 @@
         </mc:Choice>
         <mc:Fallback>
           <w:pict>
-            <v:line w14:anchorId="6C3304A0" id="Прямая соединительная линия 17" o:spid="_x0000_s1026" style="position:absolute;z-index:251691008;visibility:visible;mso-wrap-style:square;mso-width-percent:0;mso-height-percent:0;mso-wrap-distance-left:9pt;mso-wrap-distance-top:0;mso-wrap-distance-right:9pt;mso-wrap-distance-bottom:0;mso-position-horizontal:absolute;mso-position-horizontal-relative:page;mso-position-vertical:absolute;mso-position-vertical-relative:page;mso-width-percent:0;mso-height-percent:0;mso-width-relative:page;mso-height-relative:page" from="241.25pt,739.1pt" to="580.95pt,739.1pt" o:gfxdata="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" strokeweight="1.5pt">
+            <v:line w14:anchorId="1A201C8E" id="Прямая соединительная линия 17" o:spid="_x0000_s1026" style="position:absolute;z-index:251691008;visibility:visible;mso-wrap-style:square;mso-width-percent:0;mso-height-percent:0;mso-wrap-distance-left:9pt;mso-wrap-distance-top:0;mso-wrap-distance-right:9pt;mso-wrap-distance-bottom:0;mso-position-horizontal:absolute;mso-position-horizontal-relative:page;mso-position-vertical:absolute;mso-position-vertical-relative:page;mso-width-percent:0;mso-height-percent:0;mso-width-relative:page;mso-height-relative:page" from="241.25pt,739.1pt" to="580.95pt,739.1pt" o:gfxdata="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" strokeweight="1.5pt">
               <w10:wrap anchorx="page" anchory="page"/>
             </v:line>
           </w:pict>
@@ -23457,7 +23929,7 @@
         </mc:Choice>
         <mc:Fallback>
           <w:pict>
-            <v:line w14:anchorId="7765DE37" id="Прямая соединительная линия 15" o:spid="_x0000_s1026" style="position:absolute;z-index:251715584;visibility:visible;mso-wrap-style:square;mso-width-percent:0;mso-height-percent:0;mso-wrap-distance-left:9pt;mso-wrap-distance-top:0;mso-wrap-distance-right:9pt;mso-wrap-distance-bottom:0;mso-position-horizontal:absolute;mso-position-horizontal-relative:page;mso-position-vertical:absolute;mso-position-vertical-relative:page;mso-width-percent:0;mso-height-percent:0;mso-width-relative:page;mso-height-relative:page" from="56.7pt,781.85pt" to="240.95pt,781.85pt" o:gfxdata="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">
+            <v:line w14:anchorId="20E469AA" id="Прямая соединительная линия 15" o:spid="_x0000_s1026" style="position:absolute;z-index:251715584;visibility:visible;mso-wrap-style:square;mso-width-percent:0;mso-height-percent:0;mso-wrap-distance-left:9pt;mso-wrap-distance-top:0;mso-wrap-distance-right:9pt;mso-wrap-distance-bottom:0;mso-position-horizontal:absolute;mso-position-horizontal-relative:page;mso-position-vertical:absolute;mso-position-vertical-relative:page;mso-width-percent:0;mso-height-percent:0;mso-width-relative:page;mso-height-relative:page" from="56.7pt,781.85pt" to="240.95pt,781.85pt" o:gfxdata="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">
               <w10:wrap anchorx="page" anchory="page"/>
             </v:line>
           </w:pict>
@@ -23532,7 +24004,7 @@
         </mc:Choice>
         <mc:Fallback>
           <w:pict>
-            <v:line w14:anchorId="5C54FE4A" id="Прямая соединительная линия 14" o:spid="_x0000_s1026" style="position:absolute;z-index:251712512;visibility:visible;mso-wrap-style:square;mso-width-percent:0;mso-height-percent:0;mso-wrap-distance-left:9pt;mso-wrap-distance-top:0;mso-wrap-distance-right:9pt;mso-wrap-distance-bottom:0;mso-position-horizontal:absolute;mso-position-horizontal-relative:page;mso-position-vertical:absolute;mso-position-vertical-relative:page;mso-width-percent:0;mso-height-percent:0;mso-width-relative:page;mso-height-relative:page" from="439.35pt,781.85pt" to="581.1pt,781.85pt" o:gfxdata="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" strokeweight="1.5pt">
+            <v:line w14:anchorId="4EC3BC61" id="Прямая соединительная линия 14" o:spid="_x0000_s1026" style="position:absolute;z-index:251712512;visibility:visible;mso-wrap-style:square;mso-width-percent:0;mso-height-percent:0;mso-wrap-distance-left:9pt;mso-wrap-distance-top:0;mso-wrap-distance-right:9pt;mso-wrap-distance-bottom:0;mso-position-horizontal:absolute;mso-position-horizontal-relative:page;mso-position-vertical:absolute;mso-position-vertical-relative:page;mso-width-percent:0;mso-height-percent:0;mso-width-relative:page;mso-height-relative:page" from="439.35pt,781.85pt" to="581.1pt,781.85pt" o:gfxdata="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" strokeweight="1.5pt">
               <w10:wrap anchorx="page" anchory="page"/>
             </v:line>
           </w:pict>
@@ -23607,7 +24079,7 @@
         </mc:Choice>
         <mc:Fallback>
           <w:pict>
-            <v:line w14:anchorId="583B6697" id="Прямая соединительная линия 13" o:spid="_x0000_s1026" style="position:absolute;z-index:251711488;visibility:visible;mso-wrap-style:square;mso-width-percent:0;mso-height-percent:0;mso-wrap-distance-left:9pt;mso-wrap-distance-top:0;mso-wrap-distance-right:9pt;mso-wrap-distance-bottom:0;mso-position-horizontal:absolute;mso-position-horizontal-relative:page;mso-position-vertical:absolute;mso-position-vertical-relative:page;mso-width-percent:0;mso-height-percent:0;mso-width-relative:page;mso-height-relative:page" from="141.7pt,711pt" to="141.7pt,753.5pt" o:gfxdata="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" strokeweight="1.5pt">
+            <v:line w14:anchorId="49C161B7" id="Прямая соединительная линия 13" o:spid="_x0000_s1026" style="position:absolute;z-index:251711488;visibility:visible;mso-wrap-style:square;mso-width-percent:0;mso-height-percent:0;mso-wrap-distance-left:9pt;mso-wrap-distance-top:0;mso-wrap-distance-right:9pt;mso-wrap-distance-bottom:0;mso-position-horizontal:absolute;mso-position-horizontal-relative:page;mso-position-vertical:absolute;mso-position-vertical-relative:page;mso-width-percent:0;mso-height-percent:0;mso-width-relative:page;mso-height-relative:page" from="141.7pt,711pt" to="141.7pt,753.5pt" o:gfxdata="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" strokeweight="1.5pt">
               <w10:wrap anchorx="page" anchory="page"/>
             </v:line>
           </w:pict>
@@ -23787,7 +24259,7 @@
         </mc:Choice>
         <mc:Fallback>
           <w:pict>
-            <v:line w14:anchorId="4CC0F61F" id="Прямая соединительная линия 11" o:spid="_x0000_s1026" style="position:absolute;z-index:251689984;visibility:visible;mso-wrap-style:square;mso-width-percent:0;mso-height-percent:0;mso-wrap-distance-left:9pt;mso-wrap-distance-top:0;mso-wrap-distance-right:9pt;mso-wrap-distance-bottom:0;mso-position-horizontal:absolute;mso-position-horizontal-relative:page;mso-position-vertical:absolute;mso-position-vertical-relative:page;mso-width-percent:0;mso-height-percent:0;mso-width-relative:page;mso-height-relative:page" from="212.65pt,711pt" to="212.65pt,824.4pt" o:gfxdata="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" strokeweight="1.5pt">
+            <v:line w14:anchorId="1C26A1F0" id="Прямая соединительная линия 11" o:spid="_x0000_s1026" style="position:absolute;z-index:251689984;visibility:visible;mso-wrap-style:square;mso-width-percent:0;mso-height-percent:0;mso-wrap-distance-left:9pt;mso-wrap-distance-top:0;mso-wrap-distance-right:9pt;mso-wrap-distance-bottom:0;mso-position-horizontal:absolute;mso-position-horizontal-relative:page;mso-position-vertical:absolute;mso-position-vertical-relative:page;mso-width-percent:0;mso-height-percent:0;mso-width-relative:page;mso-height-relative:page" from="212.65pt,711pt" to="212.65pt,824.4pt" o:gfxdata="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" strokeweight="1.5pt">
               <w10:wrap anchorx="page" anchory="page"/>
             </v:line>
           </w:pict>
@@ -23862,7 +24334,7 @@
         </mc:Choice>
         <mc:Fallback>
           <w:pict>
-            <v:line w14:anchorId="3D02FA3C" id="Прямая соединительная линия 10" o:spid="_x0000_s1026" style="position:absolute;z-index:251688960;visibility:visible;mso-wrap-style:square;mso-width-percent:0;mso-height-percent:0;mso-wrap-distance-left:9pt;mso-wrap-distance-top:0;mso-wrap-distance-right:9pt;mso-wrap-distance-bottom:0;mso-position-horizontal:absolute;mso-position-horizontal-relative:page;mso-position-vertical:absolute;mso-position-vertical-relative:page;mso-width-percent:0;mso-height-percent:0;mso-width-relative:page;mso-height-relative:page" from="170.05pt,711pt" to="170.05pt,824.4pt" o:gfxdata="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" strokeweight="1.5pt">
+            <v:line w14:anchorId="356C388D" id="Прямая соединительная линия 10" o:spid="_x0000_s1026" style="position:absolute;z-index:251688960;visibility:visible;mso-wrap-style:square;mso-width-percent:0;mso-height-percent:0;mso-wrap-distance-left:9pt;mso-wrap-distance-top:0;mso-wrap-distance-right:9pt;mso-wrap-distance-bottom:0;mso-position-horizontal:absolute;mso-position-horizontal-relative:page;mso-position-vertical:absolute;mso-position-vertical-relative:page;mso-width-percent:0;mso-height-percent:0;mso-width-relative:page;mso-height-relative:page" from="170.05pt,711pt" to="170.05pt,824.4pt" o:gfxdata="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" strokeweight="1.5pt">
               <w10:wrap anchorx="page" anchory="page"/>
             </v:line>
           </w:pict>
@@ -23937,7 +24409,7 @@
         </mc:Choice>
         <mc:Fallback>
           <w:pict>
-            <v:line w14:anchorId="6E7859A3" id="Прямая соединительная линия 9" o:spid="_x0000_s1026" style="position:absolute;z-index:251687936;visibility:visible;mso-wrap-style:square;mso-width-percent:0;mso-height-percent:0;mso-wrap-distance-left:9pt;mso-wrap-distance-top:0;mso-wrap-distance-right:9pt;mso-wrap-distance-bottom:0;mso-position-horizontal:absolute;mso-position-horizontal-relative:page;mso-position-vertical:absolute;mso-position-vertical-relative:page;mso-width-percent:0;mso-height-percent:0;mso-width-relative:page;mso-height-relative:page" from="113.4pt,711pt" to="113.4pt,824.4pt" o:gfxdata="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" strokeweight="1.5pt">
+            <v:line w14:anchorId="3CEF47A0" id="Прямая соединительная линия 9" o:spid="_x0000_s1026" style="position:absolute;z-index:251687936;visibility:visible;mso-wrap-style:square;mso-width-percent:0;mso-height-percent:0;mso-wrap-distance-left:9pt;mso-wrap-distance-top:0;mso-wrap-distance-right:9pt;mso-wrap-distance-bottom:0;mso-position-horizontal:absolute;mso-position-horizontal-relative:page;mso-position-vertical:absolute;mso-position-vertical-relative:page;mso-width-percent:0;mso-height-percent:0;mso-width-relative:page;mso-height-relative:page" from="113.4pt,711pt" to="113.4pt,824.4pt" o:gfxdata="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" strokeweight="1.5pt">
               <w10:wrap anchorx="page" anchory="page"/>
             </v:line>
           </w:pict>
@@ -24012,7 +24484,7 @@
         </mc:Choice>
         <mc:Fallback>
           <w:pict>
-            <v:line w14:anchorId="219FB4FD" id="Прямая соединительная линия 8" o:spid="_x0000_s1026" style="position:absolute;z-index:251686912;visibility:visible;mso-wrap-style:square;mso-width-percent:0;mso-height-percent:0;mso-wrap-distance-left:9pt;mso-wrap-distance-top:0;mso-wrap-distance-right:9pt;mso-wrap-distance-bottom:0;mso-position-horizontal:absolute;mso-position-horizontal-relative:page;mso-position-vertical:absolute;mso-position-vertical-relative:page;mso-width-percent:0;mso-height-percent:0;mso-width-relative:page;mso-height-relative:page" from="85.05pt,711pt" to="85.05pt,753.5pt" o:gfxdata="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" strokeweight="1.5pt">
+            <v:line w14:anchorId="6DE58CF3" id="Прямая соединительная линия 8" o:spid="_x0000_s1026" style="position:absolute;z-index:251686912;visibility:visible;mso-wrap-style:square;mso-width-percent:0;mso-height-percent:0;mso-wrap-distance-left:9pt;mso-wrap-distance-top:0;mso-wrap-distance-right:9pt;mso-wrap-distance-bottom:0;mso-position-horizontal:absolute;mso-position-horizontal-relative:page;mso-position-vertical:absolute;mso-position-vertical-relative:page;mso-width-percent:0;mso-height-percent:0;mso-width-relative:page;mso-height-relative:page" from="85.05pt,711pt" to="85.05pt,753.5pt" o:gfxdata="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" strokeweight="1.5pt">
               <w10:wrap anchorx="page" anchory="page"/>
             </v:line>
           </w:pict>
@@ -24087,7 +24559,7 @@
         </mc:Choice>
         <mc:Fallback>
           <w:pict>
-            <v:line w14:anchorId="327FCFD4" id="Прямая соединительная линия 7" o:spid="_x0000_s1026" style="position:absolute;z-index:251685888;visibility:visible;mso-wrap-style:square;mso-width-percent:0;mso-height-percent:0;mso-wrap-distance-left:9pt;mso-wrap-distance-top:0;mso-wrap-distance-right:9pt;mso-wrap-distance-bottom:0;mso-position-horizontal:absolute;mso-position-horizontal-relative:page;mso-position-vertical:absolute;mso-position-vertical-relative:page;mso-width-percent:0;mso-height-percent:0;mso-width-relative:page;mso-height-relative:page" from="56.75pt,725.15pt" to="241pt,725.15pt" o:gfxdata="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">
+            <v:line w14:anchorId="632D9A57" id="Прямая соединительная линия 7" o:spid="_x0000_s1026" style="position:absolute;z-index:251685888;visibility:visible;mso-wrap-style:square;mso-width-percent:0;mso-height-percent:0;mso-wrap-distance-left:9pt;mso-wrap-distance-top:0;mso-wrap-distance-right:9pt;mso-wrap-distance-bottom:0;mso-position-horizontal:absolute;mso-position-horizontal-relative:page;mso-position-vertical:absolute;mso-position-vertical-relative:page;mso-width-percent:0;mso-height-percent:0;mso-width-relative:page;mso-height-relative:page" from="56.75pt,725.15pt" to="241pt,725.15pt" o:gfxdata="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">
               <w10:wrap anchorx="page" anchory="page"/>
             </v:line>
           </w:pict>
@@ -24162,7 +24634,7 @@
         </mc:Choice>
         <mc:Fallback>
           <w:pict>
-            <v:line w14:anchorId="327A9EEF" id="Прямая соединительная линия 6" o:spid="_x0000_s1026" style="position:absolute;z-index:251684864;visibility:visible;mso-wrap-style:square;mso-width-percent:0;mso-height-percent:0;mso-wrap-distance-left:9pt;mso-wrap-distance-top:0;mso-wrap-distance-right:9pt;mso-wrap-distance-bottom:0;mso-position-horizontal:absolute;mso-position-horizontal-relative:page;mso-position-vertical:absolute;mso-position-vertical-relative:page;mso-width-percent:0;mso-height-percent:0;mso-width-relative:page;mso-height-relative:page" from="56.7pt,739.35pt" to="240.95pt,739.35pt" o:gfxdata="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" strokeweight="1.5pt">
+            <v:line w14:anchorId="7ED464F3" id="Прямая соединительная линия 6" o:spid="_x0000_s1026" style="position:absolute;z-index:251684864;visibility:visible;mso-wrap-style:square;mso-width-percent:0;mso-height-percent:0;mso-wrap-distance-left:9pt;mso-wrap-distance-top:0;mso-wrap-distance-right:9pt;mso-wrap-distance-bottom:0;mso-position-horizontal:absolute;mso-position-horizontal-relative:page;mso-position-vertical:absolute;mso-position-vertical-relative:page;mso-width-percent:0;mso-height-percent:0;mso-width-relative:page;mso-height-relative:page" from="56.7pt,739.35pt" to="240.95pt,739.35pt" o:gfxdata="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" strokeweight="1.5pt">
               <w10:wrap anchorx="page" anchory="page"/>
             </v:line>
           </w:pict>
@@ -24237,7 +24709,7 @@
         </mc:Choice>
         <mc:Fallback>
           <w:pict>
-            <v:line w14:anchorId="572B5A60" id="Прямая соединительная линия 5" o:spid="_x0000_s1026" style="position:absolute;z-index:251683840;visibility:visible;mso-wrap-style:square;mso-width-percent:0;mso-height-percent:0;mso-wrap-distance-left:9pt;mso-wrap-distance-top:0;mso-wrap-distance-right:9pt;mso-wrap-distance-bottom:0;mso-position-horizontal:absolute;mso-position-horizontal-relative:page;mso-position-vertical:absolute;mso-position-vertical-relative:page;mso-width-percent:0;mso-height-percent:0;mso-width-relative:page;mso-height-relative:page" from="56.75pt,767.7pt" to="241pt,767.7pt" o:gfxdata="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">
+            <v:line w14:anchorId="76824253" id="Прямая соединительная линия 5" o:spid="_x0000_s1026" style="position:absolute;z-index:251683840;visibility:visible;mso-wrap-style:square;mso-width-percent:0;mso-height-percent:0;mso-wrap-distance-left:9pt;mso-wrap-distance-top:0;mso-wrap-distance-right:9pt;mso-wrap-distance-bottom:0;mso-position-horizontal:absolute;mso-position-horizontal-relative:page;mso-position-vertical:absolute;mso-position-vertical-relative:page;mso-width-percent:0;mso-height-percent:0;mso-width-relative:page;mso-height-relative:page" from="56.75pt,767.7pt" to="241pt,767.7pt" o:gfxdata="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">
               <w10:wrap anchorx="page" anchory="page"/>
             </v:line>
           </w:pict>
@@ -24312,7 +24784,7 @@
         </mc:Choice>
         <mc:Fallback>
           <w:pict>
-            <v:line w14:anchorId="04D8525D" id="Прямая соединительная линия 4" o:spid="_x0000_s1026" style="position:absolute;z-index:251682816;visibility:visible;mso-wrap-style:square;mso-width-percent:0;mso-height-percent:0;mso-wrap-distance-left:9pt;mso-wrap-distance-top:0;mso-wrap-distance-right:9pt;mso-wrap-distance-bottom:0;mso-position-horizontal:absolute;mso-position-horizontal-relative:page;mso-position-vertical:absolute;mso-position-vertical-relative:page;mso-width-percent:0;mso-height-percent:0;mso-width-relative:page;mso-height-relative:page" from="56.75pt,796.05pt" to="241pt,796.05pt" o:gfxdata="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">
+            <v:line w14:anchorId="583BFC0A" id="Прямая соединительная линия 4" o:spid="_x0000_s1026" style="position:absolute;z-index:251682816;visibility:visible;mso-wrap-style:square;mso-width-percent:0;mso-height-percent:0;mso-wrap-distance-left:9pt;mso-wrap-distance-top:0;mso-wrap-distance-right:9pt;mso-wrap-distance-bottom:0;mso-position-horizontal:absolute;mso-position-horizontal-relative:page;mso-position-vertical:absolute;mso-position-vertical-relative:page;mso-width-percent:0;mso-height-percent:0;mso-width-relative:page;mso-height-relative:page" from="56.75pt,796.05pt" to="241pt,796.05pt" o:gfxdata="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">
               <w10:wrap anchorx="page" anchory="page"/>
             </v:line>
           </w:pict>
@@ -24387,7 +24859,7 @@
         </mc:Choice>
         <mc:Fallback>
           <w:pict>
-            <v:line w14:anchorId="1430BB8A" id="Прямая соединительная линия 3" o:spid="_x0000_s1026" style="position:absolute;z-index:251681792;visibility:visible;mso-wrap-style:square;mso-width-percent:0;mso-height-percent:0;mso-wrap-distance-left:9pt;mso-wrap-distance-top:0;mso-wrap-distance-right:9pt;mso-wrap-distance-bottom:0;mso-position-horizontal:absolute;mso-position-horizontal-relative:page;mso-position-vertical:absolute;mso-position-vertical-relative:page;mso-width-percent:0;mso-height-percent:0;mso-width-relative:page;mso-height-relative:page" from="56.75pt,810.2pt" to="241pt,810.2pt" o:gfxdata="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">
+            <v:line w14:anchorId="7FA4722C" id="Прямая соединительная линия 3" o:spid="_x0000_s1026" style="position:absolute;z-index:251681792;visibility:visible;mso-wrap-style:square;mso-width-percent:0;mso-height-percent:0;mso-wrap-distance-left:9pt;mso-wrap-distance-top:0;mso-wrap-distance-right:9pt;mso-wrap-distance-bottom:0;mso-position-horizontal:absolute;mso-position-horizontal-relative:page;mso-position-vertical:absolute;mso-position-vertical-relative:page;mso-width-percent:0;mso-height-percent:0;mso-width-relative:page;mso-height-relative:page" from="56.75pt,810.2pt" to="241pt,810.2pt" o:gfxdata="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">
               <w10:wrap anchorx="page" anchory="page"/>
             </v:line>
           </w:pict>
@@ -24462,7 +24934,7 @@
         </mc:Choice>
         <mc:Fallback>
           <w:pict>
-            <v:line w14:anchorId="2FFB6C7F" id="Прямая соединительная линия 2" o:spid="_x0000_s1026" style="position:absolute;z-index:251680768;visibility:visible;mso-wrap-style:square;mso-width-percent:0;mso-height-percent:0;mso-wrap-distance-left:9pt;mso-wrap-distance-top:0;mso-wrap-distance-right:9pt;mso-wrap-distance-bottom:0;mso-position-horizontal:absolute;mso-position-horizontal-relative:page;mso-position-vertical:absolute;mso-position-vertical-relative:page;mso-width-percent:0;mso-height-percent:0;mso-width-relative:page;mso-height-relative:page" from="241pt,711pt" to="241pt,824.4pt" o:gfxdata="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" strokeweight="1.5pt">
+            <v:line w14:anchorId="59931F6E" id="Прямая соединительная линия 2" o:spid="_x0000_s1026" style="position:absolute;z-index:251680768;visibility:visible;mso-wrap-style:square;mso-width-percent:0;mso-height-percent:0;mso-wrap-distance-left:9pt;mso-wrap-distance-top:0;mso-wrap-distance-right:9pt;mso-wrap-distance-bottom:0;mso-position-horizontal:absolute;mso-position-horizontal-relative:page;mso-position-vertical:absolute;mso-position-vertical-relative:page;mso-width-percent:0;mso-height-percent:0;mso-width-relative:page;mso-height-relative:page" from="241pt,711pt" to="241pt,824.4pt" o:gfxdata="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" strokeweight="1.5pt">
               <w10:wrap anchorx="page" anchory="page"/>
             </v:line>
           </w:pict>
@@ -24537,7 +25009,7 @@
         </mc:Choice>
         <mc:Fallback>
           <w:pict>
-            <v:line w14:anchorId="114001A1" id="Прямая соединительная линия 1" o:spid="_x0000_s1026" style="position:absolute;z-index:251679744;visibility:visible;mso-wrap-style:square;mso-width-percent:0;mso-height-percent:0;mso-wrap-distance-left:9pt;mso-wrap-distance-top:0;mso-wrap-distance-right:9pt;mso-wrap-distance-bottom:0;mso-position-horizontal:absolute;mso-position-horizontal-relative:page;mso-position-vertical:absolute;mso-position-vertical-relative:page;mso-width-percent:0;mso-height-percent:0;mso-width-relative:page;mso-height-relative:page" from="56.7pt,711pt" to="581pt,711pt" o:gfxdata="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" strokeweight="1.5pt">
+            <v:line w14:anchorId="7E1142E4" id="Прямая соединительная линия 1" o:spid="_x0000_s1026" style="position:absolute;z-index:251679744;visibility:visible;mso-wrap-style:square;mso-width-percent:0;mso-height-percent:0;mso-wrap-distance-left:9pt;mso-wrap-distance-top:0;mso-wrap-distance-right:9pt;mso-wrap-distance-bottom:0;mso-position-horizontal:absolute;mso-position-horizontal-relative:page;mso-position-vertical:absolute;mso-position-vertical-relative:page;mso-width-percent:0;mso-height-percent:0;mso-width-relative:page;mso-height-relative:page" from="56.7pt,711pt" to="581pt,711pt" o:gfxdata="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" strokeweight="1.5pt">
               <w10:wrap anchorx="page" anchory="page"/>
             </v:line>
           </w:pict>
@@ -24827,7 +25299,7 @@
         </mc:Choice>
         <mc:Fallback>
           <w:pict>
-            <v:rect w14:anchorId="1C3D5460" id="Прямоугольник 43" o:spid="_x0000_s1026" style="position:absolute;margin-left:56.7pt;margin-top:16.45pt;width:524.4pt;height:807.85pt;z-index:251678720;visibility:visible;mso-wrap-style:square;mso-width-percent:0;mso-height-percent:0;mso-wrap-distance-left:9pt;mso-wrap-distance-top:0;mso-wrap-distance-right:9pt;mso-wrap-distance-bottom:0;mso-position-horizontal:absolute;mso-position-horizontal-relative:page;mso-position-vertical:absolute;mso-position-vertical-relative:page;mso-width-percent:0;mso-height-percent:0;mso-width-relative:page;mso-height-relative:page;v-text-anchor:top" o:gfxdata="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" strokeweight="1.5pt">
+            <v:rect w14:anchorId="75DC724B" id="Прямоугольник 43" o:spid="_x0000_s1026" style="position:absolute;margin-left:56.7pt;margin-top:16.45pt;width:524.4pt;height:807.85pt;z-index:251678720;visibility:visible;mso-wrap-style:square;mso-width-percent:0;mso-height-percent:0;mso-wrap-distance-left:9pt;mso-wrap-distance-top:0;mso-wrap-distance-right:9pt;mso-wrap-distance-bottom:0;mso-position-horizontal:absolute;mso-position-horizontal-relative:page;mso-position-vertical:absolute;mso-position-vertical-relative:page;mso-width-percent:0;mso-height-percent:0;mso-width-relative:page;mso-height-relative:page;v-text-anchor:top" o:gfxdata="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" strokeweight="1.5pt">
               <w10:wrap anchorx="page" anchory="page"/>
             </v:rect>
           </w:pict>
